--- a/js高级笔记/js高级.docx
+++ b/js高级笔记/js高级.docx
@@ -39,940 +39,240 @@
       <w:r>
         <w:rPr>
           <w:rFonts w:hint="eastAsia"/>
-          <w:sz w:val="32"/>
-          <w:szCs w:val="32"/>
-        </w:rPr>
-        <w:t>1. 分类(2大类)</w:t>
-      </w:r>
-    </w:p>
-    <w:p>
-      <w:pPr>
-        <w:rPr>
-          <w:rFonts w:hint="eastAsia"/>
-          <w:sz w:val="32"/>
-          <w:szCs w:val="32"/>
-        </w:rPr>
-      </w:pPr>
-      <w:r>
-        <w:rPr>
-          <w:rFonts w:hint="eastAsia"/>
-          <w:sz w:val="32"/>
-          <w:szCs w:val="32"/>
-        </w:rPr>
-        <w:t xml:space="preserve">  * 基本(值)类型</w:t>
-      </w:r>
-    </w:p>
-    <w:p>
-      <w:pPr>
-        <w:rPr>
-          <w:rFonts w:hint="eastAsia"/>
-          <w:sz w:val="32"/>
-          <w:szCs w:val="32"/>
-        </w:rPr>
-      </w:pPr>
-      <w:r>
-        <w:rPr>
-          <w:rFonts w:hint="eastAsia"/>
-          <w:sz w:val="32"/>
-          <w:szCs w:val="32"/>
-        </w:rPr>
-        <w:t xml:space="preserve">    * Number: 任意数值</w:t>
-      </w:r>
-    </w:p>
-    <w:p>
-      <w:pPr>
-        <w:rPr>
-          <w:rFonts w:hint="eastAsia"/>
-          <w:sz w:val="32"/>
-          <w:szCs w:val="32"/>
-        </w:rPr>
-      </w:pPr>
-      <w:r>
-        <w:rPr>
-          <w:rFonts w:hint="eastAsia"/>
-          <w:sz w:val="32"/>
-          <w:szCs w:val="32"/>
-        </w:rPr>
-        <w:t xml:space="preserve">    * String: 任意文本</w:t>
-      </w:r>
-    </w:p>
-    <w:p>
-      <w:pPr>
-        <w:rPr>
-          <w:rFonts w:hint="eastAsia"/>
-          <w:sz w:val="32"/>
-          <w:szCs w:val="32"/>
-        </w:rPr>
-      </w:pPr>
-      <w:r>
-        <w:rPr>
-          <w:rFonts w:hint="eastAsia"/>
-          <w:sz w:val="32"/>
-          <w:szCs w:val="32"/>
-        </w:rPr>
-        <w:t xml:space="preserve">    * Boolean: true/false</w:t>
-      </w:r>
-    </w:p>
-    <w:p>
-      <w:pPr>
-        <w:rPr>
-          <w:rFonts w:hint="eastAsia"/>
-          <w:sz w:val="32"/>
-          <w:szCs w:val="32"/>
-        </w:rPr>
-      </w:pPr>
-      <w:r>
-        <w:rPr>
-          <w:rFonts w:hint="eastAsia"/>
-          <w:sz w:val="32"/>
-          <w:szCs w:val="32"/>
-        </w:rPr>
-        <w:t xml:space="preserve">    * undefined: undefined</w:t>
-      </w:r>
-    </w:p>
-    <w:p>
-      <w:pPr>
-        <w:rPr>
-          <w:rFonts w:hint="eastAsia"/>
-          <w:sz w:val="32"/>
-          <w:szCs w:val="32"/>
-        </w:rPr>
-      </w:pPr>
-      <w:r>
-        <w:rPr>
-          <w:rFonts w:hint="eastAsia"/>
-          <w:sz w:val="32"/>
-          <w:szCs w:val="32"/>
-        </w:rPr>
-        <w:t xml:space="preserve">    * null: null</w:t>
-      </w:r>
-    </w:p>
-    <w:p>
-      <w:pPr>
-        <w:rPr>
-          <w:rFonts w:hint="eastAsia"/>
-          <w:sz w:val="32"/>
-          <w:szCs w:val="32"/>
-        </w:rPr>
-      </w:pPr>
-      <w:r>
-        <w:rPr>
-          <w:rFonts w:hint="eastAsia"/>
-          <w:sz w:val="32"/>
-          <w:szCs w:val="32"/>
-        </w:rPr>
-        <w:t xml:space="preserve">  * 对象(引用)类型</w:t>
-      </w:r>
-    </w:p>
-    <w:p>
-      <w:pPr>
-        <w:rPr>
-          <w:rFonts w:hint="eastAsia"/>
-          <w:sz w:val="32"/>
-          <w:szCs w:val="32"/>
-        </w:rPr>
-      </w:pPr>
-      <w:r>
-        <w:rPr>
-          <w:rFonts w:hint="eastAsia"/>
-          <w:sz w:val="32"/>
-          <w:szCs w:val="32"/>
-        </w:rPr>
-        <w:t xml:space="preserve">    * Object: 任意对象</w:t>
-      </w:r>
-    </w:p>
-    <w:p>
-      <w:pPr>
-        <w:rPr>
-          <w:rFonts w:hint="eastAsia"/>
-          <w:sz w:val="32"/>
-          <w:szCs w:val="32"/>
-        </w:rPr>
-      </w:pPr>
-      <w:r>
-        <w:rPr>
-          <w:rFonts w:hint="eastAsia"/>
-          <w:sz w:val="32"/>
-          <w:szCs w:val="32"/>
-        </w:rPr>
-        <w:t xml:space="preserve">    * Array: 特别的对象类型(下标/内部数据有序)</w:t>
-      </w:r>
-    </w:p>
-    <w:p>
-      <w:pPr>
-        <w:rPr>
-          <w:rFonts w:hint="eastAsia"/>
-          <w:sz w:val="32"/>
-          <w:szCs w:val="32"/>
-        </w:rPr>
-      </w:pPr>
-      <w:r>
-        <w:rPr>
-          <w:rFonts w:hint="eastAsia"/>
-          <w:sz w:val="32"/>
-          <w:szCs w:val="32"/>
-        </w:rPr>
-        <w:t xml:space="preserve">    * Function: 特别的对象类型(可执行)</w:t>
-      </w:r>
-    </w:p>
-    <w:p>
-      <w:pPr>
-        <w:rPr>
-          <w:rFonts w:hint="eastAsia"/>
-          <w:sz w:val="32"/>
-          <w:szCs w:val="32"/>
-        </w:rPr>
-      </w:pPr>
-      <w:r>
-        <w:rPr>
-          <w:rFonts w:hint="eastAsia"/>
-          <w:sz w:val="32"/>
-          <w:szCs w:val="32"/>
-        </w:rPr>
-        <w:t>2. 判断</w:t>
-      </w:r>
-    </w:p>
-    <w:p>
-      <w:pPr>
-        <w:rPr>
-          <w:rFonts w:hint="eastAsia"/>
-          <w:sz w:val="32"/>
-          <w:szCs w:val="32"/>
-        </w:rPr>
-      </w:pPr>
-      <w:r>
-        <w:rPr>
-          <w:rFonts w:hint="eastAsia"/>
-          <w:sz w:val="32"/>
-          <w:szCs w:val="32"/>
-        </w:rPr>
-        <w:t xml:space="preserve">  * typeof:  得到数据类型的字符串名称</w:t>
-      </w:r>
-    </w:p>
-    <w:p>
-      <w:pPr>
-        <w:rPr>
-          <w:rFonts w:hint="eastAsia"/>
-          <w:sz w:val="32"/>
-          <w:szCs w:val="32"/>
-        </w:rPr>
-      </w:pPr>
-      <w:r>
-        <w:rPr>
-          <w:rFonts w:hint="eastAsia"/>
-          <w:sz w:val="32"/>
-          <w:szCs w:val="32"/>
-        </w:rPr>
-        <w:t xml:space="preserve">    * 可以区别: 数值, 字符串, 布尔值, undefined, function</w:t>
-      </w:r>
-    </w:p>
-    <w:p>
-      <w:pPr>
-        <w:rPr>
-          <w:rFonts w:hint="eastAsia"/>
-          <w:sz w:val="32"/>
-          <w:szCs w:val="32"/>
-        </w:rPr>
-      </w:pPr>
-      <w:r>
-        <w:rPr>
-          <w:rFonts w:hint="eastAsia"/>
-          <w:sz w:val="32"/>
-          <w:szCs w:val="32"/>
-        </w:rPr>
-        <w:t xml:space="preserve">    * 不能区别: null与对象, 一般对象与数组</w:t>
-      </w:r>
-    </w:p>
-    <w:p>
-      <w:pPr>
-        <w:rPr>
-          <w:rFonts w:hint="eastAsia"/>
-          <w:sz w:val="32"/>
-          <w:szCs w:val="32"/>
-        </w:rPr>
-      </w:pPr>
-      <w:r>
-        <w:rPr>
-          <w:rFonts w:hint="eastAsia"/>
-          <w:sz w:val="32"/>
-          <w:szCs w:val="32"/>
-        </w:rPr>
-        <w:t xml:space="preserve">  * instanceof: A instanceof B ==&gt; 判断A是否是B这个类型的实例对象</w:t>
-      </w:r>
-    </w:p>
-    <w:p>
-      <w:pPr>
-        <w:rPr>
-          <w:rFonts w:hint="eastAsia"/>
-          <w:sz w:val="32"/>
-          <w:szCs w:val="32"/>
-        </w:rPr>
-      </w:pPr>
-      <w:r>
-        <w:rPr>
-          <w:rFonts w:hint="eastAsia"/>
-          <w:sz w:val="32"/>
-          <w:szCs w:val="32"/>
-        </w:rPr>
-        <w:t xml:space="preserve">    * 专门用来判断对象数据的具体类型: Object, Array与Function</w:t>
-      </w:r>
-    </w:p>
-    <w:p>
-      <w:pPr>
-        <w:rPr>
-          <w:rFonts w:hint="eastAsia"/>
-          <w:sz w:val="32"/>
-          <w:szCs w:val="32"/>
-        </w:rPr>
-      </w:pPr>
-      <w:r>
-        <w:rPr>
-          <w:rFonts w:hint="eastAsia"/>
-          <w:sz w:val="32"/>
-          <w:szCs w:val="32"/>
-        </w:rPr>
-        <w:t xml:space="preserve">  * ===</w:t>
-      </w:r>
-    </w:p>
-    <w:p>
-      <w:pPr>
-        <w:rPr>
-          <w:rFonts w:hint="eastAsia"/>
-          <w:sz w:val="32"/>
-          <w:szCs w:val="32"/>
-        </w:rPr>
-      </w:pPr>
-      <w:r>
-        <w:rPr>
-          <w:rFonts w:hint="eastAsia"/>
-          <w:sz w:val="32"/>
-          <w:szCs w:val="32"/>
-        </w:rPr>
-        <w:t xml:space="preserve">    * 可以判断: undefined和null</w:t>
-      </w:r>
-    </w:p>
-    <w:p>
-      <w:pPr>
-        <w:rPr>
-          <w:rFonts w:hint="eastAsia"/>
-          <w:sz w:val="32"/>
-          <w:szCs w:val="32"/>
-        </w:rPr>
-      </w:pPr>
-      <w:r>
-        <w:rPr>
-          <w:rFonts w:hint="eastAsia"/>
-          <w:sz w:val="32"/>
-          <w:szCs w:val="32"/>
-        </w:rPr>
-        <w:t>1. undefined与null的区别?</w:t>
-      </w:r>
-    </w:p>
-    <w:p>
-      <w:pPr>
-        <w:rPr>
-          <w:rFonts w:hint="eastAsia"/>
-          <w:sz w:val="32"/>
-          <w:szCs w:val="32"/>
-        </w:rPr>
-      </w:pPr>
-      <w:r>
-        <w:rPr>
-          <w:rFonts w:hint="eastAsia"/>
-          <w:sz w:val="32"/>
-          <w:szCs w:val="32"/>
-        </w:rPr>
-        <w:t xml:space="preserve">  * undefined代表没有赋值</w:t>
-      </w:r>
-    </w:p>
-    <w:p>
-      <w:pPr>
-        <w:rPr>
-          <w:rFonts w:hint="eastAsia"/>
-          <w:sz w:val="32"/>
-          <w:szCs w:val="32"/>
-        </w:rPr>
-      </w:pPr>
-      <w:r>
-        <w:rPr>
-          <w:rFonts w:hint="eastAsia"/>
-          <w:sz w:val="32"/>
-          <w:szCs w:val="32"/>
-        </w:rPr>
-        <w:t xml:space="preserve">  * null代表赋值了, 只是值为null</w:t>
-      </w:r>
-    </w:p>
-    <w:p>
-      <w:pPr>
-        <w:rPr>
-          <w:rFonts w:hint="eastAsia"/>
-          <w:sz w:val="32"/>
-          <w:szCs w:val="32"/>
-        </w:rPr>
-      </w:pPr>
-    </w:p>
-    <w:p>
-      <w:pPr>
-        <w:rPr>
-          <w:rFonts w:hint="eastAsia"/>
-          <w:sz w:val="32"/>
-          <w:szCs w:val="32"/>
-        </w:rPr>
-      </w:pPr>
-      <w:r>
-        <w:rPr>
-          <w:rFonts w:hint="eastAsia"/>
-          <w:sz w:val="32"/>
-          <w:szCs w:val="32"/>
-        </w:rPr>
-        <w:t>2. 什么时候给变量赋值为null呢?</w:t>
-      </w:r>
-    </w:p>
-    <w:p>
-      <w:pPr>
-        <w:rPr>
-          <w:rFonts w:hint="eastAsia"/>
-          <w:sz w:val="32"/>
-          <w:szCs w:val="32"/>
-        </w:rPr>
-      </w:pPr>
-      <w:r>
-        <w:rPr>
-          <w:rFonts w:hint="eastAsia"/>
-          <w:sz w:val="32"/>
-          <w:szCs w:val="32"/>
-        </w:rPr>
-        <w:t xml:space="preserve">  * var a = null //a将指向一个对象, 但对象此时还没有确定</w:t>
-      </w:r>
-    </w:p>
-    <w:p>
-      <w:pPr>
-        <w:rPr>
-          <w:rFonts w:hint="eastAsia"/>
-          <w:sz w:val="32"/>
-          <w:szCs w:val="32"/>
-        </w:rPr>
-      </w:pPr>
-      <w:r>
-        <w:rPr>
-          <w:rFonts w:hint="eastAsia"/>
-          <w:sz w:val="32"/>
-          <w:szCs w:val="32"/>
-        </w:rPr>
-        <w:t xml:space="preserve">  * a = null //让a指向的对象成为垃圾对象</w:t>
-      </w:r>
-    </w:p>
-    <w:p>
-      <w:pPr>
-        <w:rPr>
-          <w:rFonts w:hint="eastAsia"/>
-          <w:sz w:val="32"/>
-          <w:szCs w:val="32"/>
-        </w:rPr>
-      </w:pPr>
-    </w:p>
-    <w:p>
-      <w:pPr>
-        <w:rPr>
-          <w:rFonts w:hint="eastAsia"/>
-          <w:sz w:val="32"/>
-          <w:szCs w:val="32"/>
-        </w:rPr>
-      </w:pPr>
-      <w:r>
-        <w:rPr>
-          <w:rFonts w:hint="eastAsia"/>
-          <w:sz w:val="32"/>
-          <w:szCs w:val="32"/>
-        </w:rPr>
-        <w:t>3. 严格区别变量类型与数据类型?</w:t>
-      </w:r>
-    </w:p>
-    <w:p>
-      <w:pPr>
-        <w:rPr>
-          <w:rFonts w:hint="eastAsia"/>
-          <w:sz w:val="32"/>
-          <w:szCs w:val="32"/>
-        </w:rPr>
-      </w:pPr>
-      <w:r>
-        <w:rPr>
-          <w:rFonts w:hint="eastAsia"/>
-          <w:sz w:val="32"/>
-          <w:szCs w:val="32"/>
-        </w:rPr>
-        <w:t xml:space="preserve">  * js的变量本身是没有类型的, 变量的类型实际上是变量内存中数据的类型</w:t>
-      </w:r>
-    </w:p>
-    <w:p>
-      <w:pPr>
-        <w:rPr>
-          <w:rFonts w:hint="eastAsia"/>
-          <w:sz w:val="32"/>
-          <w:szCs w:val="32"/>
-        </w:rPr>
-      </w:pPr>
-      <w:r>
-        <w:rPr>
-          <w:rFonts w:hint="eastAsia"/>
-          <w:sz w:val="32"/>
-          <w:szCs w:val="32"/>
-        </w:rPr>
-        <w:t xml:space="preserve">  * 变量类型:</w:t>
-      </w:r>
-    </w:p>
-    <w:p>
-      <w:pPr>
-        <w:rPr>
-          <w:rFonts w:hint="eastAsia"/>
-          <w:sz w:val="32"/>
-          <w:szCs w:val="32"/>
-        </w:rPr>
-      </w:pPr>
-      <w:r>
-        <w:rPr>
-          <w:rFonts w:hint="eastAsia"/>
-          <w:sz w:val="32"/>
-          <w:szCs w:val="32"/>
-        </w:rPr>
-        <w:t xml:space="preserve">    * 基本类型: 保存基本类型数据的变量</w:t>
-      </w:r>
-    </w:p>
-    <w:p>
-      <w:pPr>
-        <w:rPr>
-          <w:rFonts w:hint="eastAsia"/>
-          <w:sz w:val="32"/>
-          <w:szCs w:val="32"/>
-        </w:rPr>
-      </w:pPr>
-      <w:r>
-        <w:rPr>
-          <w:rFonts w:hint="eastAsia"/>
-          <w:sz w:val="32"/>
-          <w:szCs w:val="32"/>
-        </w:rPr>
-        <w:t xml:space="preserve">    * 引用类型: 保存对象地址值的变量</w:t>
-      </w:r>
-    </w:p>
-    <w:p>
-      <w:pPr>
-        <w:rPr>
-          <w:rFonts w:hint="eastAsia"/>
-          <w:sz w:val="32"/>
-          <w:szCs w:val="32"/>
-        </w:rPr>
-      </w:pPr>
-      <w:r>
-        <w:rPr>
-          <w:rFonts w:hint="eastAsia"/>
-          <w:sz w:val="32"/>
-          <w:szCs w:val="32"/>
-        </w:rPr>
-        <w:t xml:space="preserve">  * 数据对象</w:t>
-      </w:r>
-    </w:p>
-    <w:p>
-      <w:pPr>
-        <w:rPr>
-          <w:rFonts w:hint="eastAsia"/>
-          <w:sz w:val="32"/>
-          <w:szCs w:val="32"/>
-        </w:rPr>
-      </w:pPr>
-      <w:r>
-        <w:rPr>
-          <w:rFonts w:hint="eastAsia"/>
-          <w:sz w:val="32"/>
-          <w:szCs w:val="32"/>
-        </w:rPr>
-        <w:t xml:space="preserve">    * 基本类型</w:t>
-      </w:r>
-    </w:p>
-    <w:p>
-      <w:pPr>
-        <w:ind w:firstLine="640"/>
-        <w:rPr>
-          <w:rFonts w:hint="eastAsia"/>
-          <w:sz w:val="32"/>
-          <w:szCs w:val="32"/>
-        </w:rPr>
-      </w:pPr>
-      <w:r>
-        <w:rPr>
-          <w:rFonts w:hint="eastAsia"/>
-          <w:sz w:val="32"/>
-          <w:szCs w:val="32"/>
-        </w:rPr>
-        <w:t>* 对象类型</w:t>
-      </w:r>
-    </w:p>
-    <w:p>
-      <w:pPr>
-        <w:rPr>
-          <w:rFonts w:hint="eastAsia"/>
-          <w:sz w:val="32"/>
-          <w:szCs w:val="32"/>
-        </w:rPr>
-      </w:pPr>
-      <w:r>
-        <w:rPr>
-          <w:rFonts w:hint="eastAsia"/>
-          <w:sz w:val="32"/>
-          <w:szCs w:val="32"/>
-        </w:rPr>
-        <w:t>. 什么是数据?</w:t>
-      </w:r>
-    </w:p>
-    <w:p>
-      <w:pPr>
-        <w:rPr>
-          <w:rFonts w:hint="eastAsia"/>
-          <w:sz w:val="32"/>
-          <w:szCs w:val="32"/>
-        </w:rPr>
-      </w:pPr>
-      <w:r>
-        <w:rPr>
-          <w:rFonts w:hint="eastAsia"/>
-          <w:sz w:val="32"/>
-          <w:szCs w:val="32"/>
-        </w:rPr>
-        <w:t xml:space="preserve">  * 存储于内存中代表特定信息的'东东', 本质就是0101二进制</w:t>
-      </w:r>
-    </w:p>
-    <w:p>
-      <w:pPr>
-        <w:rPr>
-          <w:rFonts w:hint="eastAsia"/>
-          <w:sz w:val="32"/>
-          <w:szCs w:val="32"/>
-        </w:rPr>
-      </w:pPr>
-      <w:r>
-        <w:rPr>
-          <w:rFonts w:hint="eastAsia"/>
-          <w:sz w:val="32"/>
-          <w:szCs w:val="32"/>
-        </w:rPr>
-        <w:t xml:space="preserve">  * 具有可读和可传递的基本特性</w:t>
-      </w:r>
-    </w:p>
-    <w:p>
-      <w:pPr>
-        <w:rPr>
-          <w:rFonts w:hint="eastAsia"/>
-          <w:sz w:val="32"/>
-          <w:szCs w:val="32"/>
-        </w:rPr>
-      </w:pPr>
-      <w:r>
-        <w:rPr>
-          <w:rFonts w:hint="eastAsia"/>
-          <w:sz w:val="32"/>
-          <w:szCs w:val="32"/>
-        </w:rPr>
-        <w:t xml:space="preserve">  * 万物(一切)皆数据, 函数也是数据</w:t>
-      </w:r>
-    </w:p>
-    <w:p>
-      <w:pPr>
-        <w:rPr>
-          <w:rFonts w:hint="eastAsia"/>
-          <w:sz w:val="32"/>
-          <w:szCs w:val="32"/>
-        </w:rPr>
-      </w:pPr>
-      <w:r>
-        <w:rPr>
-          <w:rFonts w:hint="eastAsia"/>
-          <w:sz w:val="32"/>
-          <w:szCs w:val="32"/>
-        </w:rPr>
-        <w:t xml:space="preserve">  * 程序中所有操作的目标: 数据</w:t>
-      </w:r>
-    </w:p>
-    <w:p>
-      <w:pPr>
-        <w:rPr>
-          <w:rFonts w:hint="eastAsia"/>
-          <w:sz w:val="32"/>
-          <w:szCs w:val="32"/>
-        </w:rPr>
-      </w:pPr>
-      <w:r>
-        <w:rPr>
-          <w:rFonts w:hint="eastAsia"/>
-          <w:sz w:val="32"/>
-          <w:szCs w:val="32"/>
-        </w:rPr>
-        <w:t xml:space="preserve">    * 算术运算</w:t>
-      </w:r>
-    </w:p>
-    <w:p>
-      <w:pPr>
-        <w:rPr>
-          <w:rFonts w:hint="eastAsia"/>
-          <w:sz w:val="32"/>
-          <w:szCs w:val="32"/>
-        </w:rPr>
-      </w:pPr>
-      <w:r>
-        <w:rPr>
-          <w:rFonts w:hint="eastAsia"/>
-          <w:sz w:val="32"/>
-          <w:szCs w:val="32"/>
-        </w:rPr>
-        <w:t xml:space="preserve">    * 逻辑运算</w:t>
-      </w:r>
-    </w:p>
-    <w:p>
-      <w:pPr>
-        <w:rPr>
-          <w:rFonts w:hint="eastAsia"/>
-          <w:sz w:val="32"/>
-          <w:szCs w:val="32"/>
-        </w:rPr>
-      </w:pPr>
-      <w:r>
-        <w:rPr>
-          <w:rFonts w:hint="eastAsia"/>
-          <w:sz w:val="32"/>
-          <w:szCs w:val="32"/>
-        </w:rPr>
-        <w:t xml:space="preserve">    * 赋值</w:t>
-      </w:r>
-    </w:p>
-    <w:p>
-      <w:pPr>
-        <w:rPr>
-          <w:rFonts w:hint="eastAsia"/>
-          <w:sz w:val="32"/>
-          <w:szCs w:val="32"/>
-        </w:rPr>
-      </w:pPr>
-      <w:r>
-        <w:rPr>
-          <w:rFonts w:hint="eastAsia"/>
-          <w:sz w:val="32"/>
-          <w:szCs w:val="32"/>
-        </w:rPr>
-        <w:t xml:space="preserve">    * 调用函数传参</w:t>
-      </w:r>
-    </w:p>
-    <w:p>
-      <w:pPr>
-        <w:rPr>
-          <w:rFonts w:hint="eastAsia"/>
-          <w:sz w:val="32"/>
-          <w:szCs w:val="32"/>
-        </w:rPr>
-      </w:pPr>
-      <w:r>
-        <w:rPr>
-          <w:rFonts w:hint="eastAsia"/>
-          <w:sz w:val="32"/>
-          <w:szCs w:val="32"/>
-        </w:rPr>
-        <w:t xml:space="preserve">    ...</w:t>
-      </w:r>
-    </w:p>
-    <w:p>
-      <w:pPr>
-        <w:rPr>
-          <w:rFonts w:hint="eastAsia"/>
-          <w:sz w:val="32"/>
-          <w:szCs w:val="32"/>
-        </w:rPr>
-      </w:pPr>
-    </w:p>
-    <w:p>
-      <w:pPr>
-        <w:rPr>
-          <w:rFonts w:hint="eastAsia"/>
-          <w:sz w:val="32"/>
-          <w:szCs w:val="32"/>
-        </w:rPr>
-      </w:pPr>
-      <w:r>
-        <w:rPr>
-          <w:rFonts w:hint="eastAsia"/>
           <w:sz w:val="44"/>
           <w:szCs w:val="44"/>
         </w:rPr>
-        <w:t>2</w:t>
-      </w:r>
-      <w:r>
-        <w:rPr>
-          <w:rFonts w:hint="eastAsia"/>
-          <w:sz w:val="32"/>
-          <w:szCs w:val="32"/>
-        </w:rPr>
-        <w:t>. 什么是内存?</w:t>
-      </w:r>
-    </w:p>
-    <w:p>
-      <w:pPr>
-        <w:rPr>
-          <w:rFonts w:hint="eastAsia"/>
-          <w:sz w:val="32"/>
-          <w:szCs w:val="32"/>
-        </w:rPr>
-      </w:pPr>
-      <w:r>
-        <w:rPr>
-          <w:rFonts w:hint="eastAsia"/>
-          <w:sz w:val="32"/>
-          <w:szCs w:val="32"/>
-        </w:rPr>
-        <w:t xml:space="preserve">  * 内存条通电后产生的存储空间(临时的)</w:t>
-      </w:r>
-    </w:p>
-    <w:p>
-      <w:pPr>
-        <w:rPr>
-          <w:rFonts w:hint="eastAsia"/>
-          <w:sz w:val="32"/>
-          <w:szCs w:val="32"/>
-        </w:rPr>
-      </w:pPr>
-      <w:r>
-        <w:rPr>
-          <w:rFonts w:hint="eastAsia"/>
-          <w:sz w:val="32"/>
-          <w:szCs w:val="32"/>
-        </w:rPr>
-        <w:t xml:space="preserve">  * 产生和死亡: 内存条(集成电路板)==&gt;通电==&gt;产生一定容量的存储空间==&gt;存储各种数据==&gt;断电==&gt;内存全部消失</w:t>
-      </w:r>
-    </w:p>
-    <w:p>
-      <w:pPr>
-        <w:rPr>
-          <w:rFonts w:hint="eastAsia"/>
-          <w:sz w:val="32"/>
-          <w:szCs w:val="32"/>
-        </w:rPr>
-      </w:pPr>
-      <w:r>
-        <w:rPr>
-          <w:rFonts w:hint="eastAsia"/>
-          <w:sz w:val="32"/>
-          <w:szCs w:val="32"/>
-        </w:rPr>
-        <w:t xml:space="preserve">  * 内存的空间是临时的, 而硬盘的空间是持久的</w:t>
-      </w:r>
-    </w:p>
-    <w:p>
-      <w:pPr>
-        <w:rPr>
-          <w:rFonts w:hint="eastAsia"/>
-          <w:sz w:val="32"/>
-          <w:szCs w:val="32"/>
-        </w:rPr>
-      </w:pPr>
-      <w:r>
-        <w:rPr>
-          <w:rFonts w:hint="eastAsia"/>
-          <w:sz w:val="32"/>
-          <w:szCs w:val="32"/>
-        </w:rPr>
-        <w:t xml:space="preserve">  * 一块内存包含2个数据</w:t>
-      </w:r>
-    </w:p>
-    <w:p>
-      <w:pPr>
-        <w:rPr>
-          <w:rFonts w:hint="eastAsia"/>
-          <w:sz w:val="32"/>
-          <w:szCs w:val="32"/>
-        </w:rPr>
-      </w:pPr>
-      <w:r>
-        <w:rPr>
-          <w:rFonts w:hint="eastAsia"/>
-          <w:sz w:val="32"/>
-          <w:szCs w:val="32"/>
-        </w:rPr>
-        <w:t xml:space="preserve">    * 内部存储的数据(一般数据/地址数据)</w:t>
-      </w:r>
-    </w:p>
-    <w:p>
-      <w:pPr>
-        <w:rPr>
-          <w:rFonts w:hint="eastAsia"/>
-          <w:sz w:val="32"/>
-          <w:szCs w:val="32"/>
-        </w:rPr>
-      </w:pPr>
-      <w:r>
-        <w:rPr>
-          <w:rFonts w:hint="eastAsia"/>
-          <w:sz w:val="32"/>
-          <w:szCs w:val="32"/>
-        </w:rPr>
-        <w:t xml:space="preserve">    * 内存地址值数据</w:t>
-      </w:r>
-    </w:p>
-    <w:p>
-      <w:pPr>
-        <w:rPr>
-          <w:rFonts w:hint="eastAsia"/>
-          <w:sz w:val="32"/>
-          <w:szCs w:val="32"/>
-        </w:rPr>
-      </w:pPr>
-      <w:r>
-        <w:rPr>
-          <w:rFonts w:hint="eastAsia"/>
-          <w:sz w:val="32"/>
-          <w:szCs w:val="32"/>
-        </w:rPr>
-        <w:t xml:space="preserve">  * 内存分类</w:t>
-      </w:r>
-    </w:p>
-    <w:p>
-      <w:pPr>
-        <w:rPr>
-          <w:rFonts w:hint="eastAsia"/>
-          <w:sz w:val="32"/>
-          <w:szCs w:val="32"/>
-        </w:rPr>
-      </w:pPr>
-      <w:r>
-        <w:rPr>
-          <w:rFonts w:hint="eastAsia"/>
-          <w:sz w:val="32"/>
-          <w:szCs w:val="32"/>
-        </w:rPr>
-        <w:t xml:space="preserve">    * 栈: 全局变量, 局部变量 (空间较小)</w:t>
-      </w:r>
-    </w:p>
-    <w:p>
-      <w:pPr>
-        <w:rPr>
-          <w:rFonts w:hint="eastAsia"/>
-          <w:sz w:val="32"/>
-          <w:szCs w:val="32"/>
-        </w:rPr>
-      </w:pPr>
-      <w:r>
-        <w:rPr>
-          <w:rFonts w:hint="eastAsia"/>
-          <w:sz w:val="32"/>
-          <w:szCs w:val="32"/>
-        </w:rPr>
-        <w:t xml:space="preserve">    * 堆: 对象 (空间较大)</w:t>
-      </w:r>
-    </w:p>
-    <w:p>
-      <w:pPr>
-        <w:rPr>
-          <w:rFonts w:hint="eastAsia"/>
-          <w:sz w:val="32"/>
-          <w:szCs w:val="32"/>
-        </w:rPr>
-      </w:pPr>
+        <w:t>1.</w:t>
+      </w:r>
+      <w:r>
+        <w:rPr>
+          <w:rFonts w:hint="eastAsia"/>
+          <w:sz w:val="32"/>
+          <w:szCs w:val="32"/>
+        </w:rPr>
+        <w:t xml:space="preserve"> </w:t>
+      </w:r>
+      <w:r>
+        <w:rPr>
+          <w:rFonts w:hint="eastAsia"/>
+          <w:sz w:val="32"/>
+          <w:szCs w:val="32"/>
+          <w:lang w:val="en-US" w:eastAsia="zh-CN"/>
+        </w:rPr>
+        <w:t>数据</w:t>
+      </w:r>
+      <w:r>
+        <w:rPr>
+          <w:rFonts w:hint="eastAsia"/>
+          <w:sz w:val="32"/>
+          <w:szCs w:val="32"/>
+        </w:rPr>
+        <w:t>分类(2大类)</w:t>
+      </w:r>
+    </w:p>
+    <w:p>
+      <w:pPr>
+        <w:rPr>
+          <w:rFonts w:hint="eastAsia"/>
+          <w:sz w:val="32"/>
+          <w:szCs w:val="32"/>
+        </w:rPr>
+      </w:pPr>
+      <w:r>
+        <w:rPr>
+          <w:rFonts w:hint="eastAsia"/>
+          <w:sz w:val="32"/>
+          <w:szCs w:val="32"/>
+        </w:rPr>
+        <w:t xml:space="preserve">   </w:t>
+      </w:r>
+      <w:r>
+        <w:rPr>
+          <w:rFonts w:hint="eastAsia"/>
+          <w:sz w:val="32"/>
+          <w:szCs w:val="32"/>
+          <w:lang w:val="en-US" w:eastAsia="zh-CN"/>
+        </w:rPr>
+        <w:t>1.</w:t>
+      </w:r>
+      <w:r>
+        <w:rPr>
+          <w:rFonts w:hint="eastAsia"/>
+          <w:sz w:val="32"/>
+          <w:szCs w:val="32"/>
+        </w:rPr>
+        <w:t>基本(值)类型</w:t>
+      </w:r>
+    </w:p>
+    <w:p>
+      <w:pPr>
+        <w:rPr>
+          <w:rFonts w:hint="eastAsia"/>
+          <w:sz w:val="32"/>
+          <w:szCs w:val="32"/>
+        </w:rPr>
+      </w:pPr>
+      <w:r>
+        <w:rPr>
+          <w:rFonts w:hint="eastAsia"/>
+          <w:sz w:val="32"/>
+          <w:szCs w:val="32"/>
+        </w:rPr>
+        <w:t xml:space="preserve">    * Number: 任意数值</w:t>
+      </w:r>
+    </w:p>
+    <w:p>
+      <w:pPr>
+        <w:rPr>
+          <w:rFonts w:hint="eastAsia"/>
+          <w:sz w:val="32"/>
+          <w:szCs w:val="32"/>
+        </w:rPr>
+      </w:pPr>
+      <w:r>
+        <w:rPr>
+          <w:rFonts w:hint="eastAsia"/>
+          <w:sz w:val="32"/>
+          <w:szCs w:val="32"/>
+        </w:rPr>
+        <w:t xml:space="preserve">    * String: 任意文本</w:t>
+      </w:r>
+    </w:p>
+    <w:p>
+      <w:pPr>
+        <w:rPr>
+          <w:rFonts w:hint="eastAsia"/>
+          <w:sz w:val="32"/>
+          <w:szCs w:val="32"/>
+        </w:rPr>
+      </w:pPr>
+      <w:r>
+        <w:rPr>
+          <w:rFonts w:hint="eastAsia"/>
+          <w:sz w:val="32"/>
+          <w:szCs w:val="32"/>
+        </w:rPr>
+        <w:t xml:space="preserve">    * Boolean: true/false</w:t>
+      </w:r>
+    </w:p>
+    <w:p>
+      <w:pPr>
+        <w:rPr>
+          <w:rFonts w:hint="eastAsia"/>
+          <w:sz w:val="32"/>
+          <w:szCs w:val="32"/>
+        </w:rPr>
+      </w:pPr>
+      <w:r>
+        <w:rPr>
+          <w:rFonts w:hint="eastAsia"/>
+          <w:sz w:val="32"/>
+          <w:szCs w:val="32"/>
+        </w:rPr>
+        <w:t xml:space="preserve">    * undefined: undefined</w:t>
+      </w:r>
+    </w:p>
+    <w:p>
+      <w:pPr>
+        <w:rPr>
+          <w:rFonts w:hint="eastAsia"/>
+          <w:sz w:val="32"/>
+          <w:szCs w:val="32"/>
+        </w:rPr>
+      </w:pPr>
+      <w:r>
+        <w:rPr>
+          <w:rFonts w:hint="eastAsia"/>
+          <w:sz w:val="32"/>
+          <w:szCs w:val="32"/>
+        </w:rPr>
+        <w:t xml:space="preserve">    * null: null</w:t>
+      </w:r>
+    </w:p>
+    <w:p>
+      <w:pPr>
+        <w:rPr>
+          <w:rFonts w:hint="eastAsia"/>
+          <w:sz w:val="32"/>
+          <w:szCs w:val="32"/>
+        </w:rPr>
+      </w:pPr>
+      <w:r>
+        <w:rPr>
+          <w:rFonts w:hint="eastAsia"/>
+          <w:sz w:val="32"/>
+          <w:szCs w:val="32"/>
+        </w:rPr>
+        <w:t xml:space="preserve">  </w:t>
+      </w:r>
+      <w:r>
+        <w:rPr>
+          <w:rFonts w:hint="eastAsia"/>
+          <w:sz w:val="32"/>
+          <w:szCs w:val="32"/>
+          <w:lang w:val="en-US" w:eastAsia="zh-CN"/>
+        </w:rPr>
+        <w:t>2.</w:t>
+      </w:r>
+      <w:r>
+        <w:rPr>
+          <w:rFonts w:hint="eastAsia"/>
+          <w:sz w:val="32"/>
+          <w:szCs w:val="32"/>
+        </w:rPr>
+        <w:t>对象(引用)类型</w:t>
+      </w:r>
+    </w:p>
+    <w:p>
+      <w:pPr>
+        <w:rPr>
+          <w:rFonts w:hint="eastAsia"/>
+          <w:sz w:val="32"/>
+          <w:szCs w:val="32"/>
+        </w:rPr>
+      </w:pPr>
+      <w:r>
+        <w:rPr>
+          <w:rFonts w:hint="eastAsia"/>
+          <w:sz w:val="32"/>
+          <w:szCs w:val="32"/>
+        </w:rPr>
+        <w:t xml:space="preserve">    * Object: 任意对象</w:t>
+      </w:r>
+    </w:p>
+    <w:p>
+      <w:pPr>
+        <w:rPr>
+          <w:rFonts w:hint="eastAsia"/>
+          <w:sz w:val="32"/>
+          <w:szCs w:val="32"/>
+        </w:rPr>
+      </w:pPr>
+      <w:r>
+        <w:rPr>
+          <w:rFonts w:hint="eastAsia"/>
+          <w:sz w:val="32"/>
+          <w:szCs w:val="32"/>
+        </w:rPr>
+        <w:t xml:space="preserve">    * Array: 特别的对象类型(下标/内部数据有序)</w:t>
+      </w:r>
+    </w:p>
+    <w:p>
+      <w:pPr>
+        <w:rPr>
+          <w:rFonts w:hint="eastAsia"/>
+          <w:sz w:val="32"/>
+          <w:szCs w:val="32"/>
+        </w:rPr>
+      </w:pPr>
+      <w:r>
+        <w:rPr>
+          <w:rFonts w:hint="eastAsia"/>
+          <w:sz w:val="32"/>
+          <w:szCs w:val="32"/>
+        </w:rPr>
+        <w:t xml:space="preserve">    * Function: 特别的对象类型(可执行)</w:t>
+      </w:r>
     </w:p>
     <w:p>
       <w:pPr>
@@ -988,59 +288,186 @@
           <w:sz w:val="44"/>
           <w:szCs w:val="44"/>
         </w:rPr>
-        <w:t>3</w:t>
-      </w:r>
-      <w:r>
-        <w:rPr>
-          <w:rFonts w:hint="eastAsia"/>
-          <w:sz w:val="32"/>
-          <w:szCs w:val="32"/>
-        </w:rPr>
-        <w:t>. 什么是变量?</w:t>
-      </w:r>
-    </w:p>
-    <w:p>
-      <w:pPr>
-        <w:rPr>
-          <w:rFonts w:hint="eastAsia"/>
-          <w:sz w:val="32"/>
-          <w:szCs w:val="32"/>
-        </w:rPr>
-      </w:pPr>
-      <w:r>
-        <w:rPr>
-          <w:rFonts w:hint="eastAsia"/>
-          <w:sz w:val="32"/>
-          <w:szCs w:val="32"/>
-        </w:rPr>
-        <w:t xml:space="preserve">  * 值可以变化的量, 由变量名与变量值组成</w:t>
-      </w:r>
-    </w:p>
-    <w:p>
-      <w:pPr>
-        <w:rPr>
-          <w:rFonts w:hint="eastAsia"/>
-          <w:sz w:val="32"/>
-          <w:szCs w:val="32"/>
-        </w:rPr>
-      </w:pPr>
-      <w:r>
-        <w:rPr>
-          <w:rFonts w:hint="eastAsia"/>
-          <w:sz w:val="32"/>
-          <w:szCs w:val="32"/>
-        </w:rPr>
-        <w:t xml:space="preserve">  * 一个变量对应一块小内存, 变量名用来查找到内存, 变量值就是内存中保存的内容</w:t>
-      </w:r>
-    </w:p>
-    <w:p>
-      <w:pPr>
-        <w:rPr>
-          <w:rFonts w:hint="eastAsia"/>
-          <w:sz w:val="32"/>
-          <w:szCs w:val="32"/>
-        </w:rPr>
-      </w:pPr>
+        <w:t>2</w:t>
+      </w:r>
+      <w:r>
+        <w:rPr>
+          <w:rFonts w:hint="eastAsia"/>
+          <w:sz w:val="32"/>
+          <w:szCs w:val="32"/>
+        </w:rPr>
+        <w:t>. 判断</w:t>
+      </w:r>
+    </w:p>
+    <w:p>
+      <w:pPr>
+        <w:rPr>
+          <w:rFonts w:hint="eastAsia"/>
+          <w:sz w:val="32"/>
+          <w:szCs w:val="32"/>
+        </w:rPr>
+      </w:pPr>
+      <w:r>
+        <w:rPr>
+          <w:rFonts w:hint="eastAsia"/>
+          <w:sz w:val="32"/>
+          <w:szCs w:val="32"/>
+        </w:rPr>
+        <w:t xml:space="preserve">  </w:t>
+      </w:r>
+      <w:r>
+        <w:rPr>
+          <w:rFonts w:hint="eastAsia"/>
+          <w:sz w:val="32"/>
+          <w:szCs w:val="32"/>
+          <w:lang w:val="en-US" w:eastAsia="zh-CN"/>
+        </w:rPr>
+        <w:t>1.</w:t>
+      </w:r>
+      <w:r>
+        <w:rPr>
+          <w:rFonts w:hint="eastAsia"/>
+          <w:sz w:val="32"/>
+          <w:szCs w:val="32"/>
+        </w:rPr>
+        <w:t xml:space="preserve"> typeof:  得到数据类型的字符串名称</w:t>
+      </w:r>
+    </w:p>
+    <w:p>
+      <w:pPr>
+        <w:rPr>
+          <w:rFonts w:hint="eastAsia"/>
+          <w:sz w:val="32"/>
+          <w:szCs w:val="32"/>
+        </w:rPr>
+      </w:pPr>
+      <w:r>
+        <w:rPr>
+          <w:rFonts w:hint="eastAsia"/>
+          <w:sz w:val="32"/>
+          <w:szCs w:val="32"/>
+        </w:rPr>
+        <w:t xml:space="preserve">    * 可以区别: 数值, 字符串, 布尔值, undefined, function</w:t>
+      </w:r>
+    </w:p>
+    <w:p>
+      <w:pPr>
+        <w:rPr>
+          <w:rFonts w:hint="eastAsia"/>
+          <w:sz w:val="32"/>
+          <w:szCs w:val="32"/>
+        </w:rPr>
+      </w:pPr>
+      <w:r>
+        <w:rPr>
+          <w:rFonts w:hint="eastAsia"/>
+          <w:sz w:val="32"/>
+          <w:szCs w:val="32"/>
+        </w:rPr>
+        <w:t xml:space="preserve">    * 不能区别: null与对象, 一般对象与数组</w:t>
+      </w:r>
+    </w:p>
+    <w:p>
+      <w:pPr>
+        <w:rPr>
+          <w:rFonts w:hint="eastAsia"/>
+          <w:sz w:val="32"/>
+          <w:szCs w:val="32"/>
+        </w:rPr>
+      </w:pPr>
+      <w:r>
+        <w:rPr>
+          <w:rFonts w:hint="eastAsia"/>
+          <w:sz w:val="32"/>
+          <w:szCs w:val="32"/>
+        </w:rPr>
+        <w:t xml:space="preserve">  </w:t>
+      </w:r>
+      <w:r>
+        <w:rPr>
+          <w:rFonts w:hint="eastAsia"/>
+          <w:sz w:val="32"/>
+          <w:szCs w:val="32"/>
+          <w:lang w:val="en-US" w:eastAsia="zh-CN"/>
+        </w:rPr>
+        <w:t>2.</w:t>
+      </w:r>
+      <w:r>
+        <w:rPr>
+          <w:rFonts w:hint="eastAsia"/>
+          <w:sz w:val="32"/>
+          <w:szCs w:val="32"/>
+        </w:rPr>
+        <w:t>instanceof: A instanceof B ==&gt; 判断A是否是B这个类型的实例对象</w:t>
+      </w:r>
+    </w:p>
+    <w:p>
+      <w:pPr>
+        <w:rPr>
+          <w:rFonts w:hint="eastAsia"/>
+          <w:sz w:val="32"/>
+          <w:szCs w:val="32"/>
+        </w:rPr>
+      </w:pPr>
+      <w:r>
+        <w:rPr>
+          <w:rFonts w:hint="eastAsia"/>
+          <w:sz w:val="32"/>
+          <w:szCs w:val="32"/>
+        </w:rPr>
+        <w:t xml:space="preserve">    * 专门用来判断对象数据的具体类型: Object, Array与Function</w:t>
+      </w:r>
+    </w:p>
+    <w:p>
+      <w:pPr>
+        <w:rPr>
+          <w:rFonts w:hint="eastAsia"/>
+          <w:sz w:val="32"/>
+          <w:szCs w:val="32"/>
+        </w:rPr>
+      </w:pPr>
+      <w:r>
+        <w:rPr>
+          <w:rFonts w:hint="eastAsia"/>
+          <w:sz w:val="32"/>
+          <w:szCs w:val="32"/>
+        </w:rPr>
+        <w:t xml:space="preserve">  </w:t>
+      </w:r>
+      <w:r>
+        <w:rPr>
+          <w:rFonts w:hint="eastAsia"/>
+          <w:sz w:val="32"/>
+          <w:szCs w:val="32"/>
+          <w:lang w:val="en-US" w:eastAsia="zh-CN"/>
+        </w:rPr>
+        <w:t>3.</w:t>
+      </w:r>
+      <w:r>
+        <w:rPr>
+          <w:rFonts w:hint="eastAsia"/>
+          <w:sz w:val="32"/>
+          <w:szCs w:val="32"/>
+        </w:rPr>
+        <w:t xml:space="preserve"> ===</w:t>
+      </w:r>
+    </w:p>
+    <w:p>
+      <w:pPr>
+        <w:rPr>
+          <w:rFonts w:hint="eastAsia"/>
+          <w:sz w:val="32"/>
+          <w:szCs w:val="32"/>
+        </w:rPr>
+      </w:pPr>
+      <w:r>
+        <w:rPr>
+          <w:rFonts w:hint="eastAsia"/>
+          <w:sz w:val="32"/>
+          <w:szCs w:val="32"/>
+        </w:rPr>
+        <w:t xml:space="preserve">    * 可以判断: undefined和null</w:t>
+      </w:r>
     </w:p>
     <w:p>
       <w:pPr>
@@ -1055,75 +482,15 @@
           <w:rFonts w:hint="eastAsia"/>
           <w:sz w:val="44"/>
           <w:szCs w:val="44"/>
-        </w:rPr>
-        <w:t>4</w:t>
-      </w:r>
-      <w:r>
-        <w:rPr>
-          <w:rFonts w:hint="eastAsia"/>
-          <w:sz w:val="32"/>
-          <w:szCs w:val="32"/>
-        </w:rPr>
-        <w:t>. 内存,数据, 变量三者之间的关系</w:t>
-      </w:r>
-    </w:p>
-    <w:p>
-      <w:pPr>
-        <w:rPr>
-          <w:rFonts w:hint="eastAsia"/>
-          <w:sz w:val="32"/>
-          <w:szCs w:val="32"/>
-        </w:rPr>
-      </w:pPr>
-      <w:r>
-        <w:rPr>
-          <w:rFonts w:hint="eastAsia"/>
-          <w:sz w:val="32"/>
-          <w:szCs w:val="32"/>
-        </w:rPr>
-        <w:t xml:space="preserve">  * 内存是一个容器, 用来存储程序运行需要操作的数据</w:t>
-      </w:r>
-    </w:p>
-    <w:p>
-      <w:pPr>
-        <w:rPr>
-          <w:rFonts w:hint="eastAsia"/>
-          <w:sz w:val="32"/>
-          <w:szCs w:val="32"/>
-        </w:rPr>
-      </w:pPr>
-      <w:r>
-        <w:rPr>
-          <w:rFonts w:hint="eastAsia"/>
-          <w:sz w:val="32"/>
-          <w:szCs w:val="32"/>
-        </w:rPr>
-        <w:t xml:space="preserve">  * 变量是内存的标识, 我们通过变量名找到对应的内存, 进而操作(读/写)内存中的数据</w:t>
-      </w:r>
-    </w:p>
-    <w:p>
-      <w:pPr>
-        <w:rPr>
-          <w:rFonts w:hint="eastAsia"/>
-          <w:sz w:val="32"/>
-          <w:szCs w:val="32"/>
-        </w:rPr>
-      </w:pPr>
+          <w:lang w:val="en-US" w:eastAsia="zh-CN"/>
+        </w:rPr>
+        <w:t>3</w:t>
+      </w:r>
       <w:r>
         <w:rPr>
           <w:rFonts w:hint="eastAsia"/>
           <w:sz w:val="44"/>
           <w:szCs w:val="44"/>
-          <w:lang w:val="en-US" w:eastAsia="zh-CN"/>
-        </w:rPr>
-        <w:t>5</w:t>
-      </w:r>
-      <w:r>
-        <w:rPr>
-          <w:rFonts w:hint="eastAsia"/>
-          <w:sz w:val="32"/>
-          <w:szCs w:val="32"/>
-          <w:lang w:val="en-US" w:eastAsia="zh-CN"/>
         </w:rPr>
         <w:t>.</w:t>
       </w:r>
@@ -1132,70 +499,10 @@
           <w:rFonts w:hint="eastAsia"/>
           <w:sz w:val="32"/>
           <w:szCs w:val="32"/>
-        </w:rPr>
-        <w:t>问题: var a = xxx, a内存中到底保存的是什么?</w:t>
-      </w:r>
-    </w:p>
-    <w:p>
-      <w:pPr>
-        <w:rPr>
-          <w:rFonts w:hint="eastAsia"/>
-          <w:sz w:val="32"/>
-          <w:szCs w:val="32"/>
-        </w:rPr>
-      </w:pPr>
-      <w:r>
-        <w:rPr>
-          <w:rFonts w:hint="eastAsia"/>
-          <w:sz w:val="32"/>
-          <w:szCs w:val="32"/>
-        </w:rPr>
-        <w:t xml:space="preserve">  * xxx是一个基本数据</w:t>
-      </w:r>
-    </w:p>
-    <w:p>
-      <w:pPr>
-        <w:rPr>
-          <w:rFonts w:hint="eastAsia"/>
-          <w:sz w:val="32"/>
-          <w:szCs w:val="32"/>
-        </w:rPr>
-      </w:pPr>
-      <w:r>
-        <w:rPr>
-          <w:rFonts w:hint="eastAsia"/>
-          <w:sz w:val="32"/>
-          <w:szCs w:val="32"/>
-        </w:rPr>
-        <w:t xml:space="preserve">  * xxx是一个对象</w:t>
-      </w:r>
-    </w:p>
-    <w:p>
-      <w:pPr>
-        <w:rPr>
-          <w:rFonts w:hint="eastAsia"/>
-          <w:sz w:val="32"/>
-          <w:szCs w:val="32"/>
-        </w:rPr>
-      </w:pPr>
-      <w:r>
-        <w:rPr>
-          <w:rFonts w:hint="eastAsia"/>
-          <w:sz w:val="32"/>
-          <w:szCs w:val="32"/>
-        </w:rPr>
-        <w:t xml:space="preserve">  * xxx是一个变量</w:t>
-      </w:r>
-    </w:p>
-    <w:p>
-      <w:pPr>
-        <w:rPr>
-          <w:rFonts w:hint="eastAsia"/>
-          <w:sz w:val="32"/>
-          <w:szCs w:val="32"/>
-          <w:lang w:val="en-US" w:eastAsia="zh-CN"/>
-        </w:rPr>
-      </w:pPr>
+          <w:lang w:val="en-US" w:eastAsia="zh-CN"/>
+        </w:rPr>
+        <w:t>1</w:t>
+      </w:r>
       <w:r>
         <w:rPr>
           <w:rFonts w:hint="eastAsia"/>
@@ -1203,63 +510,442 @@
           <w:szCs w:val="44"/>
           <w:lang w:val="en-US" w:eastAsia="zh-CN"/>
         </w:rPr>
-        <w:t>6</w:t>
-      </w:r>
-      <w:r>
-        <w:rPr>
-          <w:rFonts w:hint="eastAsia"/>
-          <w:sz w:val="32"/>
-          <w:szCs w:val="32"/>
-          <w:lang w:val="en-US" w:eastAsia="zh-CN"/>
-        </w:rPr>
-        <w:t>.关于引用变量赋值问题</w:t>
-      </w:r>
-    </w:p>
-    <w:p>
-      <w:pPr>
-        <w:rPr>
-          <w:rFonts w:hint="eastAsia"/>
-          <w:sz w:val="32"/>
-          <w:szCs w:val="32"/>
-          <w:lang w:val="en-US" w:eastAsia="zh-CN"/>
-        </w:rPr>
-      </w:pPr>
-      <w:r>
-        <w:rPr>
-          <w:rFonts w:hint="eastAsia"/>
-          <w:sz w:val="32"/>
-          <w:szCs w:val="32"/>
-          <w:lang w:val="en-US" w:eastAsia="zh-CN"/>
-        </w:rPr>
-        <w:t xml:space="preserve">  1). 2个引用变量指向同一个对象, 通过一个引用变量修改对象内部数据, 另一个引用变量也看得见</w:t>
-      </w:r>
-    </w:p>
-    <w:p>
-      <w:pPr>
-        <w:rPr>
-          <w:rFonts w:hint="eastAsia"/>
-          <w:sz w:val="32"/>
-          <w:szCs w:val="32"/>
-          <w:lang w:val="en-US" w:eastAsia="zh-CN"/>
-        </w:rPr>
-      </w:pPr>
-      <w:r>
-        <w:rPr>
-          <w:rFonts w:hint="eastAsia"/>
-          <w:sz w:val="32"/>
-          <w:szCs w:val="32"/>
-          <w:lang w:val="en-US" w:eastAsia="zh-CN"/>
-        </w:rPr>
-        <w:t xml:space="preserve">  2). 2个引用变量指向同一个对象,让一个引用变量指向另一个对象, 另一个引用变量还是指向原来的对象</w:t>
-      </w:r>
-    </w:p>
-    <w:p>
-      <w:pPr>
-        <w:rPr>
-          <w:rFonts w:hint="eastAsia"/>
-          <w:sz w:val="32"/>
-          <w:szCs w:val="32"/>
-          <w:lang w:val="en-US" w:eastAsia="zh-CN"/>
+        <w:t>.</w:t>
+      </w:r>
+      <w:r>
+        <w:rPr>
+          <w:rFonts w:hint="eastAsia"/>
+          <w:sz w:val="32"/>
+          <w:szCs w:val="32"/>
+        </w:rPr>
+        <w:t xml:space="preserve"> undefined与null的区别?</w:t>
+      </w:r>
+    </w:p>
+    <w:p>
+      <w:pPr>
+        <w:rPr>
+          <w:rFonts w:hint="eastAsia"/>
+          <w:sz w:val="32"/>
+          <w:szCs w:val="32"/>
+        </w:rPr>
+      </w:pPr>
+      <w:r>
+        <w:rPr>
+          <w:rFonts w:hint="eastAsia"/>
+          <w:sz w:val="32"/>
+          <w:szCs w:val="32"/>
+        </w:rPr>
+        <w:t xml:space="preserve">  * undefined代表没有赋值</w:t>
+      </w:r>
+    </w:p>
+    <w:p>
+      <w:pPr>
+        <w:rPr>
+          <w:rFonts w:hint="eastAsia"/>
+          <w:sz w:val="32"/>
+          <w:szCs w:val="32"/>
+        </w:rPr>
+      </w:pPr>
+      <w:r>
+        <w:rPr>
+          <w:rFonts w:hint="eastAsia"/>
+          <w:sz w:val="32"/>
+          <w:szCs w:val="32"/>
+        </w:rPr>
+        <w:t xml:space="preserve">  * null代表赋值了, 只是值为null</w:t>
+      </w:r>
+    </w:p>
+    <w:p>
+      <w:pPr>
+        <w:rPr>
+          <w:rFonts w:hint="eastAsia"/>
+          <w:sz w:val="32"/>
+          <w:szCs w:val="32"/>
+        </w:rPr>
+      </w:pPr>
+    </w:p>
+    <w:p>
+      <w:pPr>
+        <w:rPr>
+          <w:rFonts w:hint="eastAsia"/>
+          <w:sz w:val="32"/>
+          <w:szCs w:val="32"/>
+        </w:rPr>
+      </w:pPr>
+      <w:r>
+        <w:rPr>
+          <w:rFonts w:hint="eastAsia"/>
+          <w:sz w:val="32"/>
+          <w:szCs w:val="32"/>
+        </w:rPr>
+        <w:t>2. 什么时候给变量赋值为null呢?</w:t>
+      </w:r>
+    </w:p>
+    <w:p>
+      <w:pPr>
+        <w:rPr>
+          <w:rFonts w:hint="eastAsia"/>
+          <w:sz w:val="32"/>
+          <w:szCs w:val="32"/>
+        </w:rPr>
+      </w:pPr>
+      <w:r>
+        <w:rPr>
+          <w:rFonts w:hint="eastAsia"/>
+          <w:sz w:val="32"/>
+          <w:szCs w:val="32"/>
+        </w:rPr>
+        <w:t xml:space="preserve">  * var a = null //a将指向一个对象, 但对象此时还没有确定</w:t>
+      </w:r>
+    </w:p>
+    <w:p>
+      <w:pPr>
+        <w:rPr>
+          <w:rFonts w:hint="eastAsia"/>
+          <w:sz w:val="32"/>
+          <w:szCs w:val="32"/>
+        </w:rPr>
+      </w:pPr>
+      <w:r>
+        <w:rPr>
+          <w:rFonts w:hint="eastAsia"/>
+          <w:sz w:val="32"/>
+          <w:szCs w:val="32"/>
+        </w:rPr>
+        <w:t xml:space="preserve">  * a = null //让a指向的对象成为垃圾对象</w:t>
+      </w:r>
+    </w:p>
+    <w:p>
+      <w:pPr>
+        <w:rPr>
+          <w:rFonts w:hint="eastAsia"/>
+          <w:sz w:val="32"/>
+          <w:szCs w:val="32"/>
+        </w:rPr>
+      </w:pPr>
+    </w:p>
+    <w:p>
+      <w:pPr>
+        <w:rPr>
+          <w:rFonts w:hint="eastAsia"/>
+          <w:sz w:val="32"/>
+          <w:szCs w:val="32"/>
+        </w:rPr>
+      </w:pPr>
+      <w:r>
+        <w:rPr>
+          <w:rFonts w:hint="eastAsia"/>
+          <w:sz w:val="32"/>
+          <w:szCs w:val="32"/>
+        </w:rPr>
+        <w:t>3. 严格区别变量类型与数据类型?</w:t>
+      </w:r>
+    </w:p>
+    <w:p>
+      <w:pPr>
+        <w:rPr>
+          <w:rFonts w:hint="eastAsia"/>
+          <w:sz w:val="32"/>
+          <w:szCs w:val="32"/>
+        </w:rPr>
+      </w:pPr>
+      <w:r>
+        <w:rPr>
+          <w:rFonts w:hint="eastAsia"/>
+          <w:sz w:val="32"/>
+          <w:szCs w:val="32"/>
+        </w:rPr>
+        <w:t xml:space="preserve">  * js的变量本身是没有类型的, 变量的类型实际上是变量内存中数据的类型</w:t>
+      </w:r>
+    </w:p>
+    <w:p>
+      <w:pPr>
+        <w:rPr>
+          <w:rFonts w:hint="eastAsia"/>
+          <w:sz w:val="32"/>
+          <w:szCs w:val="32"/>
+        </w:rPr>
+      </w:pPr>
+      <w:r>
+        <w:rPr>
+          <w:rFonts w:hint="eastAsia"/>
+          <w:sz w:val="32"/>
+          <w:szCs w:val="32"/>
+        </w:rPr>
+        <w:t xml:space="preserve">  * 变量类型:</w:t>
+      </w:r>
+    </w:p>
+    <w:p>
+      <w:pPr>
+        <w:rPr>
+          <w:rFonts w:hint="eastAsia"/>
+          <w:sz w:val="32"/>
+          <w:szCs w:val="32"/>
+        </w:rPr>
+      </w:pPr>
+      <w:r>
+        <w:rPr>
+          <w:rFonts w:hint="eastAsia"/>
+          <w:sz w:val="32"/>
+          <w:szCs w:val="32"/>
+        </w:rPr>
+        <w:t xml:space="preserve">    * 基本类型: 保存基本类型数据的变量</w:t>
+      </w:r>
+    </w:p>
+    <w:p>
+      <w:pPr>
+        <w:rPr>
+          <w:rFonts w:hint="eastAsia"/>
+          <w:sz w:val="32"/>
+          <w:szCs w:val="32"/>
+        </w:rPr>
+      </w:pPr>
+      <w:r>
+        <w:rPr>
+          <w:rFonts w:hint="eastAsia"/>
+          <w:sz w:val="32"/>
+          <w:szCs w:val="32"/>
+        </w:rPr>
+        <w:t xml:space="preserve">    * 引用类型: 保存对象地址值的变量</w:t>
+      </w:r>
+    </w:p>
+    <w:p>
+      <w:pPr>
+        <w:rPr>
+          <w:rFonts w:hint="eastAsia"/>
+          <w:sz w:val="32"/>
+          <w:szCs w:val="32"/>
+        </w:rPr>
+      </w:pPr>
+      <w:r>
+        <w:rPr>
+          <w:rFonts w:hint="eastAsia"/>
+          <w:sz w:val="32"/>
+          <w:szCs w:val="32"/>
+        </w:rPr>
+        <w:t xml:space="preserve">  * 数据对象</w:t>
+      </w:r>
+    </w:p>
+    <w:p>
+      <w:pPr>
+        <w:rPr>
+          <w:rFonts w:hint="eastAsia"/>
+          <w:sz w:val="32"/>
+          <w:szCs w:val="32"/>
+        </w:rPr>
+      </w:pPr>
+      <w:r>
+        <w:rPr>
+          <w:rFonts w:hint="eastAsia"/>
+          <w:sz w:val="32"/>
+          <w:szCs w:val="32"/>
+        </w:rPr>
+        <w:t xml:space="preserve">    * 基本类型</w:t>
+      </w:r>
+    </w:p>
+    <w:p>
+      <w:pPr>
+        <w:ind w:firstLine="640"/>
+        <w:rPr>
+          <w:rFonts w:hint="eastAsia"/>
+          <w:sz w:val="32"/>
+          <w:szCs w:val="32"/>
+        </w:rPr>
+      </w:pPr>
+      <w:r>
+        <w:rPr>
+          <w:rFonts w:hint="eastAsia"/>
+          <w:sz w:val="32"/>
+          <w:szCs w:val="32"/>
+        </w:rPr>
+        <w:t>* 对象类型</w:t>
+      </w:r>
+    </w:p>
+    <w:p>
+      <w:pPr>
+        <w:rPr>
+          <w:rFonts w:hint="eastAsia"/>
+          <w:sz w:val="32"/>
+          <w:szCs w:val="32"/>
+        </w:rPr>
+      </w:pPr>
+      <w:r>
+        <w:rPr>
+          <w:rFonts w:hint="eastAsia"/>
+          <w:sz w:val="32"/>
+          <w:szCs w:val="32"/>
+        </w:rPr>
+        <w:t>. 什么是数据?</w:t>
+      </w:r>
+    </w:p>
+    <w:p>
+      <w:pPr>
+        <w:rPr>
+          <w:rFonts w:hint="eastAsia"/>
+          <w:sz w:val="32"/>
+          <w:szCs w:val="32"/>
+        </w:rPr>
+      </w:pPr>
+      <w:r>
+        <w:rPr>
+          <w:rFonts w:hint="eastAsia"/>
+          <w:sz w:val="32"/>
+          <w:szCs w:val="32"/>
+        </w:rPr>
+        <w:t xml:space="preserve">  * 存储于内存中代表特定信息的'东东', 本质就是0101二进制</w:t>
+      </w:r>
+    </w:p>
+    <w:p>
+      <w:pPr>
+        <w:rPr>
+          <w:rFonts w:hint="eastAsia"/>
+          <w:sz w:val="32"/>
+          <w:szCs w:val="32"/>
+        </w:rPr>
+      </w:pPr>
+      <w:r>
+        <w:rPr>
+          <w:rFonts w:hint="eastAsia"/>
+          <w:sz w:val="32"/>
+          <w:szCs w:val="32"/>
+        </w:rPr>
+        <w:t xml:space="preserve">  * 具有可读和可传递的基本特性</w:t>
+      </w:r>
+    </w:p>
+    <w:p>
+      <w:pPr>
+        <w:rPr>
+          <w:rFonts w:hint="eastAsia"/>
+          <w:sz w:val="32"/>
+          <w:szCs w:val="32"/>
+        </w:rPr>
+      </w:pPr>
+      <w:r>
+        <w:rPr>
+          <w:rFonts w:hint="eastAsia"/>
+          <w:sz w:val="32"/>
+          <w:szCs w:val="32"/>
+        </w:rPr>
+        <w:t xml:space="preserve">  * 万物(一切)皆数据, 函数也是数据</w:t>
+      </w:r>
+    </w:p>
+    <w:p>
+      <w:pPr>
+        <w:rPr>
+          <w:rFonts w:hint="eastAsia"/>
+          <w:sz w:val="32"/>
+          <w:szCs w:val="32"/>
+        </w:rPr>
+      </w:pPr>
+      <w:r>
+        <w:rPr>
+          <w:rFonts w:hint="eastAsia"/>
+          <w:sz w:val="32"/>
+          <w:szCs w:val="32"/>
+        </w:rPr>
+        <w:t xml:space="preserve">  * 程序中所有操作的目标: 数据</w:t>
+      </w:r>
+    </w:p>
+    <w:p>
+      <w:pPr>
+        <w:rPr>
+          <w:rFonts w:hint="eastAsia"/>
+          <w:sz w:val="32"/>
+          <w:szCs w:val="32"/>
+        </w:rPr>
+      </w:pPr>
+      <w:r>
+        <w:rPr>
+          <w:rFonts w:hint="eastAsia"/>
+          <w:sz w:val="32"/>
+          <w:szCs w:val="32"/>
+        </w:rPr>
+        <w:t xml:space="preserve">    * 算术运算</w:t>
+      </w:r>
+    </w:p>
+    <w:p>
+      <w:pPr>
+        <w:rPr>
+          <w:rFonts w:hint="eastAsia"/>
+          <w:sz w:val="32"/>
+          <w:szCs w:val="32"/>
+        </w:rPr>
+      </w:pPr>
+      <w:r>
+        <w:rPr>
+          <w:rFonts w:hint="eastAsia"/>
+          <w:sz w:val="32"/>
+          <w:szCs w:val="32"/>
+        </w:rPr>
+        <w:t xml:space="preserve">    * 逻辑运算</w:t>
+      </w:r>
+    </w:p>
+    <w:p>
+      <w:pPr>
+        <w:rPr>
+          <w:rFonts w:hint="eastAsia"/>
+          <w:sz w:val="32"/>
+          <w:szCs w:val="32"/>
+        </w:rPr>
+      </w:pPr>
+      <w:r>
+        <w:rPr>
+          <w:rFonts w:hint="eastAsia"/>
+          <w:sz w:val="32"/>
+          <w:szCs w:val="32"/>
+        </w:rPr>
+        <w:t xml:space="preserve">    * 赋值</w:t>
+      </w:r>
+    </w:p>
+    <w:p>
+      <w:pPr>
+        <w:rPr>
+          <w:rFonts w:hint="eastAsia"/>
+          <w:sz w:val="32"/>
+          <w:szCs w:val="32"/>
+        </w:rPr>
+      </w:pPr>
+      <w:r>
+        <w:rPr>
+          <w:rFonts w:hint="eastAsia"/>
+          <w:sz w:val="32"/>
+          <w:szCs w:val="32"/>
+        </w:rPr>
+        <w:t xml:space="preserve">    * 调用函数传参</w:t>
+      </w:r>
+    </w:p>
+    <w:p>
+      <w:pPr>
+        <w:rPr>
+          <w:rFonts w:hint="eastAsia"/>
+          <w:sz w:val="32"/>
+          <w:szCs w:val="32"/>
+        </w:rPr>
+      </w:pPr>
+      <w:r>
+        <w:rPr>
+          <w:rFonts w:hint="eastAsia"/>
+          <w:sz w:val="32"/>
+          <w:szCs w:val="32"/>
+        </w:rPr>
+        <w:t xml:space="preserve">    ...</w:t>
+      </w:r>
+    </w:p>
+    <w:p>
+      <w:pPr>
+        <w:rPr>
+          <w:rFonts w:hint="eastAsia"/>
+          <w:sz w:val="32"/>
+          <w:szCs w:val="32"/>
+        </w:rPr>
+      </w:pPr>
+    </w:p>
+    <w:p>
+      <w:pPr>
+        <w:rPr>
+          <w:rFonts w:hint="eastAsia"/>
+          <w:sz w:val="32"/>
+          <w:szCs w:val="32"/>
         </w:rPr>
       </w:pPr>
       <w:r>
@@ -1269,6 +955,495 @@
           <w:szCs w:val="44"/>
           <w:lang w:val="en-US" w:eastAsia="zh-CN"/>
         </w:rPr>
+        <w:t>4</w:t>
+      </w:r>
+      <w:r>
+        <w:rPr>
+          <w:rFonts w:hint="eastAsia"/>
+          <w:sz w:val="32"/>
+          <w:szCs w:val="32"/>
+        </w:rPr>
+        <w:t>.</w:t>
+      </w:r>
+      <w:r>
+        <w:rPr>
+          <w:rFonts w:hint="eastAsia"/>
+          <w:sz w:val="32"/>
+          <w:szCs w:val="32"/>
+          <w:lang w:val="en-US" w:eastAsia="zh-CN"/>
+        </w:rPr>
+        <w:t>1.</w:t>
+      </w:r>
+      <w:r>
+        <w:rPr>
+          <w:rFonts w:hint="eastAsia"/>
+          <w:sz w:val="32"/>
+          <w:szCs w:val="32"/>
+        </w:rPr>
+        <w:t xml:space="preserve"> 什么是内存?</w:t>
+      </w:r>
+    </w:p>
+    <w:p>
+      <w:pPr>
+        <w:rPr>
+          <w:rFonts w:hint="eastAsia"/>
+          <w:sz w:val="32"/>
+          <w:szCs w:val="32"/>
+        </w:rPr>
+      </w:pPr>
+      <w:r>
+        <w:rPr>
+          <w:rFonts w:hint="eastAsia"/>
+          <w:sz w:val="32"/>
+          <w:szCs w:val="32"/>
+        </w:rPr>
+        <w:t xml:space="preserve">  * 内存条通电后产生的存储空间(临时的)</w:t>
+      </w:r>
+    </w:p>
+    <w:p>
+      <w:pPr>
+        <w:rPr>
+          <w:rFonts w:hint="eastAsia"/>
+          <w:sz w:val="32"/>
+          <w:szCs w:val="32"/>
+        </w:rPr>
+      </w:pPr>
+      <w:r>
+        <w:rPr>
+          <w:rFonts w:hint="eastAsia"/>
+          <w:sz w:val="32"/>
+          <w:szCs w:val="32"/>
+        </w:rPr>
+        <w:t xml:space="preserve">  * 产生和死亡: 内存条(集成电路板)==&gt;通电==&gt;产生一定容量的存储空间==&gt;存储各种数据==&gt;断电==&gt;内存全部消失</w:t>
+      </w:r>
+    </w:p>
+    <w:p>
+      <w:pPr>
+        <w:rPr>
+          <w:rFonts w:hint="eastAsia"/>
+          <w:sz w:val="32"/>
+          <w:szCs w:val="32"/>
+        </w:rPr>
+      </w:pPr>
+      <w:r>
+        <w:rPr>
+          <w:rFonts w:hint="eastAsia"/>
+          <w:sz w:val="32"/>
+          <w:szCs w:val="32"/>
+        </w:rPr>
+        <w:t xml:space="preserve">  * 内存的空间是临时的, 而硬盘的空间是持久的</w:t>
+      </w:r>
+    </w:p>
+    <w:p>
+      <w:pPr>
+        <w:rPr>
+          <w:rFonts w:hint="eastAsia"/>
+          <w:sz w:val="32"/>
+          <w:szCs w:val="32"/>
+        </w:rPr>
+      </w:pPr>
+      <w:r>
+        <w:rPr>
+          <w:rFonts w:hint="eastAsia"/>
+          <w:sz w:val="32"/>
+          <w:szCs w:val="32"/>
+        </w:rPr>
+        <w:t xml:space="preserve">  * 一块内存包含2个数据</w:t>
+      </w:r>
+    </w:p>
+    <w:p>
+      <w:pPr>
+        <w:rPr>
+          <w:rFonts w:hint="eastAsia"/>
+          <w:sz w:val="32"/>
+          <w:szCs w:val="32"/>
+        </w:rPr>
+      </w:pPr>
+      <w:r>
+        <w:rPr>
+          <w:rFonts w:hint="eastAsia"/>
+          <w:sz w:val="32"/>
+          <w:szCs w:val="32"/>
+        </w:rPr>
+        <w:t xml:space="preserve">    * 内部存储的数据(一般数据/地址数据)</w:t>
+      </w:r>
+    </w:p>
+    <w:p>
+      <w:pPr>
+        <w:rPr>
+          <w:rFonts w:hint="eastAsia"/>
+          <w:sz w:val="32"/>
+          <w:szCs w:val="32"/>
+        </w:rPr>
+      </w:pPr>
+      <w:r>
+        <w:rPr>
+          <w:rFonts w:hint="eastAsia"/>
+          <w:sz w:val="32"/>
+          <w:szCs w:val="32"/>
+        </w:rPr>
+        <w:t xml:space="preserve">    * 内存地址值数据</w:t>
+      </w:r>
+    </w:p>
+    <w:p>
+      <w:pPr>
+        <w:rPr>
+          <w:rFonts w:hint="eastAsia"/>
+          <w:sz w:val="32"/>
+          <w:szCs w:val="32"/>
+        </w:rPr>
+      </w:pPr>
+      <w:r>
+        <w:rPr>
+          <w:rFonts w:hint="eastAsia"/>
+          <w:sz w:val="32"/>
+          <w:szCs w:val="32"/>
+        </w:rPr>
+        <w:t xml:space="preserve">  * 内存分类</w:t>
+      </w:r>
+    </w:p>
+    <w:p>
+      <w:pPr>
+        <w:rPr>
+          <w:rFonts w:hint="eastAsia"/>
+          <w:sz w:val="32"/>
+          <w:szCs w:val="32"/>
+        </w:rPr>
+      </w:pPr>
+      <w:r>
+        <w:rPr>
+          <w:rFonts w:hint="eastAsia"/>
+          <w:sz w:val="32"/>
+          <w:szCs w:val="32"/>
+        </w:rPr>
+        <w:t xml:space="preserve">    * 栈: 全局变量, 局部变量 (空间较小)</w:t>
+      </w:r>
+    </w:p>
+    <w:p>
+      <w:pPr>
+        <w:rPr>
+          <w:rFonts w:hint="eastAsia"/>
+          <w:sz w:val="32"/>
+          <w:szCs w:val="32"/>
+        </w:rPr>
+      </w:pPr>
+      <w:r>
+        <w:rPr>
+          <w:rFonts w:hint="eastAsia"/>
+          <w:sz w:val="32"/>
+          <w:szCs w:val="32"/>
+        </w:rPr>
+        <w:t xml:space="preserve">    * 堆: 对象 (空间较大)</w:t>
+      </w:r>
+    </w:p>
+    <w:p>
+      <w:pPr>
+        <w:rPr>
+          <w:rFonts w:hint="eastAsia"/>
+          <w:sz w:val="32"/>
+          <w:szCs w:val="32"/>
+        </w:rPr>
+      </w:pPr>
+    </w:p>
+    <w:p>
+      <w:pPr>
+        <w:rPr>
+          <w:rFonts w:hint="eastAsia"/>
+          <w:sz w:val="32"/>
+          <w:szCs w:val="32"/>
+        </w:rPr>
+      </w:pPr>
+      <w:r>
+        <w:rPr>
+          <w:rFonts w:hint="eastAsia"/>
+          <w:sz w:val="32"/>
+          <w:szCs w:val="32"/>
+          <w:lang w:val="en-US" w:eastAsia="zh-CN"/>
+        </w:rPr>
+        <w:t>2</w:t>
+      </w:r>
+      <w:r>
+        <w:rPr>
+          <w:rFonts w:hint="eastAsia"/>
+          <w:sz w:val="32"/>
+          <w:szCs w:val="32"/>
+        </w:rPr>
+        <w:t>. 什么是变量?</w:t>
+      </w:r>
+    </w:p>
+    <w:p>
+      <w:pPr>
+        <w:rPr>
+          <w:rFonts w:hint="eastAsia"/>
+          <w:sz w:val="32"/>
+          <w:szCs w:val="32"/>
+        </w:rPr>
+      </w:pPr>
+      <w:r>
+        <w:rPr>
+          <w:rFonts w:hint="eastAsia"/>
+          <w:sz w:val="32"/>
+          <w:szCs w:val="32"/>
+        </w:rPr>
+        <w:t xml:space="preserve">  * 值可以变化的量, 由变量名与变量值组成</w:t>
+      </w:r>
+    </w:p>
+    <w:p>
+      <w:pPr>
+        <w:rPr>
+          <w:rFonts w:hint="eastAsia"/>
+          <w:sz w:val="32"/>
+          <w:szCs w:val="32"/>
+        </w:rPr>
+      </w:pPr>
+      <w:r>
+        <w:rPr>
+          <w:rFonts w:hint="eastAsia"/>
+          <w:sz w:val="32"/>
+          <w:szCs w:val="32"/>
+        </w:rPr>
+        <w:t xml:space="preserve">  * 一个变量对应一块小内存, 变量名用来查找到内存, 变量值就是内存中保存的内容</w:t>
+      </w:r>
+    </w:p>
+    <w:p>
+      <w:pPr>
+        <w:rPr>
+          <w:rFonts w:hint="eastAsia"/>
+          <w:sz w:val="32"/>
+          <w:szCs w:val="32"/>
+        </w:rPr>
+      </w:pPr>
+    </w:p>
+    <w:p>
+      <w:pPr>
+        <w:rPr>
+          <w:rFonts w:hint="eastAsia"/>
+          <w:sz w:val="32"/>
+          <w:szCs w:val="32"/>
+        </w:rPr>
+      </w:pPr>
+      <w:r>
+        <w:rPr>
+          <w:rFonts w:hint="eastAsia"/>
+          <w:sz w:val="32"/>
+          <w:szCs w:val="32"/>
+          <w:lang w:val="en-US" w:eastAsia="zh-CN"/>
+        </w:rPr>
+        <w:t>3</w:t>
+      </w:r>
+      <w:bookmarkStart w:id="0" w:name="_GoBack"/>
+      <w:bookmarkEnd w:id="0"/>
+      <w:r>
+        <w:rPr>
+          <w:rFonts w:hint="eastAsia"/>
+          <w:sz w:val="32"/>
+          <w:szCs w:val="32"/>
+        </w:rPr>
+        <w:t>. 内存,数据, 变量三者之间的关系</w:t>
+      </w:r>
+    </w:p>
+    <w:p>
+      <w:pPr>
+        <w:rPr>
+          <w:rFonts w:hint="eastAsia"/>
+          <w:sz w:val="32"/>
+          <w:szCs w:val="32"/>
+        </w:rPr>
+      </w:pPr>
+      <w:r>
+        <w:rPr>
+          <w:rFonts w:hint="eastAsia"/>
+          <w:sz w:val="32"/>
+          <w:szCs w:val="32"/>
+        </w:rPr>
+        <w:t xml:space="preserve">  * 内存是一个容器, 用来存储程序运行需要操作的数据</w:t>
+      </w:r>
+    </w:p>
+    <w:p>
+      <w:pPr>
+        <w:rPr>
+          <w:rFonts w:hint="eastAsia"/>
+          <w:sz w:val="32"/>
+          <w:szCs w:val="32"/>
+        </w:rPr>
+      </w:pPr>
+      <w:r>
+        <w:rPr>
+          <w:rFonts w:hint="eastAsia"/>
+          <w:sz w:val="32"/>
+          <w:szCs w:val="32"/>
+        </w:rPr>
+        <w:t xml:space="preserve">  * 变量是内存的标识, 我们通过变量名找到对应的内存, 进而操作(读/写)内存中的数据</w:t>
+      </w:r>
+    </w:p>
+    <w:p>
+      <w:pPr>
+        <w:rPr>
+          <w:rFonts w:hint="eastAsia"/>
+          <w:sz w:val="32"/>
+          <w:szCs w:val="32"/>
+        </w:rPr>
+      </w:pPr>
+      <w:r>
+        <w:rPr>
+          <w:rFonts w:hint="eastAsia"/>
+          <w:sz w:val="44"/>
+          <w:szCs w:val="44"/>
+          <w:lang w:val="en-US" w:eastAsia="zh-CN"/>
+        </w:rPr>
+        <w:t>5</w:t>
+      </w:r>
+      <w:r>
+        <w:rPr>
+          <w:rFonts w:hint="eastAsia"/>
+          <w:sz w:val="32"/>
+          <w:szCs w:val="32"/>
+          <w:lang w:val="en-US" w:eastAsia="zh-CN"/>
+        </w:rPr>
+        <w:t>.</w:t>
+      </w:r>
+      <w:r>
+        <w:rPr>
+          <w:rFonts w:hint="eastAsia"/>
+          <w:sz w:val="32"/>
+          <w:szCs w:val="32"/>
+        </w:rPr>
+        <w:t>问题: var a = xxx, a内存中到底保存的是什么?</w:t>
+      </w:r>
+    </w:p>
+    <w:p>
+      <w:pPr>
+        <w:rPr>
+          <w:rFonts w:hint="eastAsia"/>
+          <w:sz w:val="32"/>
+          <w:szCs w:val="32"/>
+        </w:rPr>
+      </w:pPr>
+      <w:r>
+        <w:rPr>
+          <w:rFonts w:hint="eastAsia"/>
+          <w:sz w:val="32"/>
+          <w:szCs w:val="32"/>
+        </w:rPr>
+        <w:t xml:space="preserve">  * xxx是一个基本数据</w:t>
+      </w:r>
+    </w:p>
+    <w:p>
+      <w:pPr>
+        <w:rPr>
+          <w:rFonts w:hint="eastAsia"/>
+          <w:sz w:val="32"/>
+          <w:szCs w:val="32"/>
+        </w:rPr>
+      </w:pPr>
+      <w:r>
+        <w:rPr>
+          <w:rFonts w:hint="eastAsia"/>
+          <w:sz w:val="32"/>
+          <w:szCs w:val="32"/>
+        </w:rPr>
+        <w:t xml:space="preserve">  * xxx是一个对象</w:t>
+      </w:r>
+    </w:p>
+    <w:p>
+      <w:pPr>
+        <w:rPr>
+          <w:rFonts w:hint="eastAsia"/>
+          <w:sz w:val="32"/>
+          <w:szCs w:val="32"/>
+        </w:rPr>
+      </w:pPr>
+      <w:r>
+        <w:rPr>
+          <w:rFonts w:hint="eastAsia"/>
+          <w:sz w:val="32"/>
+          <w:szCs w:val="32"/>
+        </w:rPr>
+        <w:t xml:space="preserve">  * xxx是一个变量</w:t>
+      </w:r>
+    </w:p>
+    <w:p>
+      <w:pPr>
+        <w:rPr>
+          <w:rFonts w:hint="eastAsia"/>
+          <w:sz w:val="32"/>
+          <w:szCs w:val="32"/>
+          <w:lang w:val="en-US" w:eastAsia="zh-CN"/>
+        </w:rPr>
+      </w:pPr>
+      <w:r>
+        <w:rPr>
+          <w:rFonts w:hint="eastAsia"/>
+          <w:sz w:val="44"/>
+          <w:szCs w:val="44"/>
+          <w:lang w:val="en-US" w:eastAsia="zh-CN"/>
+        </w:rPr>
+        <w:t>6</w:t>
+      </w:r>
+      <w:r>
+        <w:rPr>
+          <w:rFonts w:hint="eastAsia"/>
+          <w:sz w:val="32"/>
+          <w:szCs w:val="32"/>
+          <w:lang w:val="en-US" w:eastAsia="zh-CN"/>
+        </w:rPr>
+        <w:t>.关于引用变量赋值问题</w:t>
+      </w:r>
+    </w:p>
+    <w:p>
+      <w:pPr>
+        <w:rPr>
+          <w:rFonts w:hint="eastAsia"/>
+          <w:sz w:val="32"/>
+          <w:szCs w:val="32"/>
+          <w:lang w:val="en-US" w:eastAsia="zh-CN"/>
+        </w:rPr>
+      </w:pPr>
+      <w:r>
+        <w:rPr>
+          <w:rFonts w:hint="eastAsia"/>
+          <w:sz w:val="32"/>
+          <w:szCs w:val="32"/>
+          <w:lang w:val="en-US" w:eastAsia="zh-CN"/>
+        </w:rPr>
+        <w:t xml:space="preserve">  1). 2个引用变量指向同一个对象, 通过一个引用变量修改对象内部数据, 另一个引用变量也看得见</w:t>
+      </w:r>
+    </w:p>
+    <w:p>
+      <w:pPr>
+        <w:rPr>
+          <w:rFonts w:hint="eastAsia"/>
+          <w:sz w:val="32"/>
+          <w:szCs w:val="32"/>
+          <w:lang w:val="en-US" w:eastAsia="zh-CN"/>
+        </w:rPr>
+      </w:pPr>
+      <w:r>
+        <w:rPr>
+          <w:rFonts w:hint="eastAsia"/>
+          <w:sz w:val="32"/>
+          <w:szCs w:val="32"/>
+          <w:lang w:val="en-US" w:eastAsia="zh-CN"/>
+        </w:rPr>
+        <w:t xml:space="preserve">  2). 2个引用变量指向同一个对象,让一个引用变量指向另一个对象, 另一个引用变量还是指向原来的对象</w:t>
+      </w:r>
+    </w:p>
+    <w:p>
+      <w:pPr>
+        <w:rPr>
+          <w:rFonts w:hint="eastAsia"/>
+          <w:sz w:val="32"/>
+          <w:szCs w:val="32"/>
+          <w:lang w:val="en-US" w:eastAsia="zh-CN"/>
+        </w:rPr>
+      </w:pPr>
+      <w:r>
+        <w:rPr>
+          <w:rFonts w:hint="eastAsia"/>
+          <w:sz w:val="44"/>
+          <w:szCs w:val="44"/>
+          <w:lang w:val="en-US" w:eastAsia="zh-CN"/>
+        </w:rPr>
         <w:t>7</w:t>
       </w:r>
       <w:r>
@@ -1483,6 +1658,7 @@
     </w:p>
     <w:tbl>
       <w:tblPr>
+        <w:tblStyle w:val="2"/>
         <w:tblW w:w="8396" w:type="dxa"/>
         <w:tblCellSpacing w:w="15" w:type="dxa"/>
         <w:tblInd w:w="0" w:type="dxa"/>
@@ -1494,7 +1670,7 @@
           <w:insideH w:val="none" w:color="auto" w:sz="0" w:space="0"/>
           <w:insideV w:val="none" w:color="auto" w:sz="0" w:space="0"/>
         </w:tblBorders>
-        <w:shd w:val="clear"/>
+        <w:shd w:val="clear" w:color="auto" w:fill="auto"/>
         <w:tblLayout w:type="fixed"/>
         <w:tblCellMar>
           <w:top w:w="15" w:type="dxa"/>
@@ -1517,8 +1693,14 @@
             <w:insideH w:val="none" w:color="auto" w:sz="0" w:space="0"/>
             <w:insideV w:val="none" w:color="auto" w:sz="0" w:space="0"/>
           </w:tblBorders>
-          <w:shd w:val="clear"/>
+          <w:shd w:val="clear" w:color="auto" w:fill="auto"/>
           <w:tblLayout w:type="fixed"/>
+          <w:tblCellMar>
+            <w:top w:w="15" w:type="dxa"/>
+            <w:left w:w="15" w:type="dxa"/>
+            <w:bottom w:w="15" w:type="dxa"/>
+            <w:right w:w="15" w:type="dxa"/>
+          </w:tblCellMar>
         </w:tblPrEx>
         <w:trPr>
           <w:gridAfter w:val="1"/>
@@ -1528,7 +1710,7 @@
         <w:tc>
           <w:tcPr>
             <w:tcW w:w="1799" w:type="dxa"/>
-            <w:shd w:val="clear"/>
+            <w:shd w:val="clear" w:color="auto" w:fill="auto"/>
             <w:vAlign w:val="center"/>
           </w:tcPr>
           <w:p>
@@ -1569,7 +1751,14 @@
             <w:insideH w:val="none" w:color="auto" w:sz="0" w:space="0"/>
             <w:insideV w:val="none" w:color="auto" w:sz="0" w:space="0"/>
           </w:tblBorders>
+          <w:shd w:val="clear" w:color="auto" w:fill="auto"/>
           <w:tblLayout w:type="fixed"/>
+          <w:tblCellMar>
+            <w:top w:w="15" w:type="dxa"/>
+            <w:left w:w="15" w:type="dxa"/>
+            <w:bottom w:w="15" w:type="dxa"/>
+            <w:right w:w="15" w:type="dxa"/>
+          </w:tblCellMar>
         </w:tblPrEx>
         <w:trPr>
           <w:tblCellSpacing w:w="15" w:type="dxa"/>
@@ -1577,7 +1766,7 @@
         <w:tc>
           <w:tcPr>
             <w:tcW w:w="1814" w:type="dxa"/>
-            <w:shd w:val="clear"/>
+            <w:shd w:val="clear" w:color="auto" w:fill="auto"/>
             <w:vAlign w:val="center"/>
           </w:tcPr>
           <w:p>
@@ -1595,7 +1784,7 @@
         <w:tc>
           <w:tcPr>
             <w:tcW w:w="6492" w:type="dxa"/>
-            <w:shd w:val="clear"/>
+            <w:shd w:val="clear" w:color="auto" w:fill="auto"/>
             <w:vAlign w:val="center"/>
           </w:tcPr>
           <w:p>
@@ -1636,6 +1825,7 @@
             <w:insideH w:val="none" w:color="auto" w:sz="0" w:space="0"/>
             <w:insideV w:val="none" w:color="auto" w:sz="0" w:space="0"/>
           </w:tblBorders>
+          <w:shd w:val="clear" w:color="auto" w:fill="auto"/>
           <w:tblLayout w:type="fixed"/>
           <w:tblCellMar>
             <w:top w:w="15" w:type="dxa"/>
@@ -1650,7 +1840,7 @@
         <w:tc>
           <w:tcPr>
             <w:tcW w:w="1814" w:type="dxa"/>
-            <w:shd w:val="clear"/>
+            <w:shd w:val="clear" w:color="auto" w:fill="auto"/>
             <w:vAlign w:val="center"/>
           </w:tcPr>
           <w:p>
@@ -1668,7 +1858,7 @@
         <w:tc>
           <w:tcPr>
             <w:tcW w:w="6492" w:type="dxa"/>
-            <w:shd w:val="clear"/>
+            <w:shd w:val="clear" w:color="auto" w:fill="auto"/>
             <w:vAlign w:val="center"/>
           </w:tcPr>
           <w:p>
@@ -1709,6 +1899,7 @@
             <w:insideH w:val="none" w:color="auto" w:sz="0" w:space="0"/>
             <w:insideV w:val="none" w:color="auto" w:sz="0" w:space="0"/>
           </w:tblBorders>
+          <w:shd w:val="clear" w:color="auto" w:fill="auto"/>
           <w:tblLayout w:type="fixed"/>
           <w:tblCellMar>
             <w:top w:w="15" w:type="dxa"/>
@@ -1723,7 +1914,7 @@
         <w:tc>
           <w:tcPr>
             <w:tcW w:w="1814" w:type="dxa"/>
-            <w:shd w:val="clear"/>
+            <w:shd w:val="clear" w:color="auto" w:fill="auto"/>
             <w:vAlign w:val="center"/>
           </w:tcPr>
           <w:p>
@@ -1741,7 +1932,7 @@
         <w:tc>
           <w:tcPr>
             <w:tcW w:w="6492" w:type="dxa"/>
-            <w:shd w:val="clear"/>
+            <w:shd w:val="clear" w:color="auto" w:fill="auto"/>
             <w:vAlign w:val="center"/>
           </w:tcPr>
           <w:p>
@@ -1782,6 +1973,7 @@
             <w:insideH w:val="none" w:color="auto" w:sz="0" w:space="0"/>
             <w:insideV w:val="none" w:color="auto" w:sz="0" w:space="0"/>
           </w:tblBorders>
+          <w:shd w:val="clear" w:color="auto" w:fill="auto"/>
           <w:tblLayout w:type="fixed"/>
           <w:tblCellMar>
             <w:top w:w="15" w:type="dxa"/>
@@ -1796,7 +1988,7 @@
         <w:tc>
           <w:tcPr>
             <w:tcW w:w="1814" w:type="dxa"/>
-            <w:shd w:val="clear"/>
+            <w:shd w:val="clear" w:color="auto" w:fill="auto"/>
             <w:vAlign w:val="center"/>
           </w:tcPr>
           <w:p>
@@ -1814,7 +2006,7 @@
         <w:tc>
           <w:tcPr>
             <w:tcW w:w="6492" w:type="dxa"/>
-            <w:shd w:val="clear"/>
+            <w:shd w:val="clear" w:color="auto" w:fill="auto"/>
             <w:vAlign w:val="center"/>
           </w:tcPr>
           <w:p>
@@ -1855,6 +2047,7 @@
             <w:insideH w:val="none" w:color="auto" w:sz="0" w:space="0"/>
             <w:insideV w:val="none" w:color="auto" w:sz="0" w:space="0"/>
           </w:tblBorders>
+          <w:shd w:val="clear" w:color="auto" w:fill="auto"/>
           <w:tblLayout w:type="fixed"/>
           <w:tblCellMar>
             <w:top w:w="15" w:type="dxa"/>
@@ -1869,7 +2062,7 @@
         <w:tc>
           <w:tcPr>
             <w:tcW w:w="1814" w:type="dxa"/>
-            <w:shd w:val="clear"/>
+            <w:shd w:val="clear" w:color="auto" w:fill="auto"/>
             <w:vAlign w:val="center"/>
           </w:tcPr>
           <w:p>
@@ -1887,7 +2080,7 @@
         <w:tc>
           <w:tcPr>
             <w:tcW w:w="6492" w:type="dxa"/>
-            <w:shd w:val="clear"/>
+            <w:shd w:val="clear" w:color="auto" w:fill="auto"/>
             <w:vAlign w:val="center"/>
           </w:tcPr>
           <w:p>
@@ -1928,6 +2121,7 @@
             <w:insideH w:val="none" w:color="auto" w:sz="0" w:space="0"/>
             <w:insideV w:val="none" w:color="auto" w:sz="0" w:space="0"/>
           </w:tblBorders>
+          <w:shd w:val="clear" w:color="auto" w:fill="auto"/>
           <w:tblLayout w:type="fixed"/>
           <w:tblCellMar>
             <w:top w:w="15" w:type="dxa"/>
@@ -1942,7 +2136,7 @@
         <w:tc>
           <w:tcPr>
             <w:tcW w:w="1814" w:type="dxa"/>
-            <w:shd w:val="clear"/>
+            <w:shd w:val="clear" w:color="auto" w:fill="auto"/>
             <w:vAlign w:val="center"/>
           </w:tcPr>
           <w:p>
@@ -1960,7 +2154,7 @@
         <w:tc>
           <w:tcPr>
             <w:tcW w:w="6492" w:type="dxa"/>
-            <w:shd w:val="clear"/>
+            <w:shd w:val="clear" w:color="auto" w:fill="auto"/>
             <w:vAlign w:val="center"/>
           </w:tcPr>
           <w:p>
@@ -2001,7 +2195,7 @@
             <w:insideH w:val="none" w:color="auto" w:sz="0" w:space="0"/>
             <w:insideV w:val="none" w:color="auto" w:sz="0" w:space="0"/>
           </w:tblBorders>
-          <w:shd w:val="clear"/>
+          <w:shd w:val="clear" w:color="auto" w:fill="auto"/>
           <w:tblLayout w:type="fixed"/>
           <w:tblCellMar>
             <w:top w:w="15" w:type="dxa"/>
@@ -2016,7 +2210,7 @@
         <w:tc>
           <w:tcPr>
             <w:tcW w:w="1814" w:type="dxa"/>
-            <w:shd w:val="clear"/>
+            <w:shd w:val="clear" w:color="auto" w:fill="auto"/>
             <w:vAlign w:val="center"/>
           </w:tcPr>
           <w:p>
@@ -2034,7 +2228,7 @@
         <w:tc>
           <w:tcPr>
             <w:tcW w:w="6492" w:type="dxa"/>
-            <w:shd w:val="clear"/>
+            <w:shd w:val="clear" w:color="auto" w:fill="auto"/>
             <w:vAlign w:val="center"/>
           </w:tcPr>
           <w:p>
@@ -2075,6 +2269,7 @@
             <w:insideH w:val="none" w:color="auto" w:sz="0" w:space="0"/>
             <w:insideV w:val="none" w:color="auto" w:sz="0" w:space="0"/>
           </w:tblBorders>
+          <w:shd w:val="clear" w:color="auto" w:fill="auto"/>
           <w:tblLayout w:type="fixed"/>
           <w:tblCellMar>
             <w:top w:w="15" w:type="dxa"/>
@@ -2089,7 +2284,7 @@
         <w:tc>
           <w:tcPr>
             <w:tcW w:w="1814" w:type="dxa"/>
-            <w:shd w:val="clear"/>
+            <w:shd w:val="clear" w:color="auto" w:fill="auto"/>
             <w:vAlign w:val="center"/>
           </w:tcPr>
           <w:p>
@@ -2107,7 +2302,7 @@
         <w:tc>
           <w:tcPr>
             <w:tcW w:w="6492" w:type="dxa"/>
-            <w:shd w:val="clear"/>
+            <w:shd w:val="clear" w:color="auto" w:fill="auto"/>
             <w:vAlign w:val="center"/>
           </w:tcPr>
           <w:p>
@@ -2148,6 +2343,7 @@
             <w:insideH w:val="none" w:color="auto" w:sz="0" w:space="0"/>
             <w:insideV w:val="none" w:color="auto" w:sz="0" w:space="0"/>
           </w:tblBorders>
+          <w:shd w:val="clear" w:color="auto" w:fill="auto"/>
           <w:tblLayout w:type="fixed"/>
           <w:tblCellMar>
             <w:top w:w="15" w:type="dxa"/>
@@ -2162,7 +2358,7 @@
         <w:tc>
           <w:tcPr>
             <w:tcW w:w="1814" w:type="dxa"/>
-            <w:shd w:val="clear"/>
+            <w:shd w:val="clear" w:color="auto" w:fill="auto"/>
             <w:vAlign w:val="center"/>
           </w:tcPr>
           <w:p>
@@ -2180,7 +2376,7 @@
         <w:tc>
           <w:tcPr>
             <w:tcW w:w="6492" w:type="dxa"/>
-            <w:shd w:val="clear"/>
+            <w:shd w:val="clear" w:color="auto" w:fill="auto"/>
             <w:vAlign w:val="center"/>
           </w:tcPr>
           <w:p>
@@ -2221,6 +2417,7 @@
             <w:insideH w:val="none" w:color="auto" w:sz="0" w:space="0"/>
             <w:insideV w:val="none" w:color="auto" w:sz="0" w:space="0"/>
           </w:tblBorders>
+          <w:shd w:val="clear" w:color="auto" w:fill="auto"/>
           <w:tblLayout w:type="fixed"/>
           <w:tblCellMar>
             <w:top w:w="15" w:type="dxa"/>
@@ -2235,7 +2432,7 @@
         <w:tc>
           <w:tcPr>
             <w:tcW w:w="1814" w:type="dxa"/>
-            <w:shd w:val="clear"/>
+            <w:shd w:val="clear" w:color="auto" w:fill="auto"/>
             <w:vAlign w:val="center"/>
           </w:tcPr>
           <w:p>
@@ -2253,7 +2450,7 @@
         <w:tc>
           <w:tcPr>
             <w:tcW w:w="6492" w:type="dxa"/>
-            <w:shd w:val="clear"/>
+            <w:shd w:val="clear" w:color="auto" w:fill="auto"/>
             <w:vAlign w:val="center"/>
           </w:tcPr>
           <w:p>
@@ -2279,6 +2476,7 @@
             <w:insideH w:val="none" w:color="auto" w:sz="0" w:space="0"/>
             <w:insideV w:val="none" w:color="auto" w:sz="0" w:space="0"/>
           </w:tblBorders>
+          <w:shd w:val="clear" w:color="auto" w:fill="auto"/>
           <w:tblLayout w:type="fixed"/>
           <w:tblCellMar>
             <w:top w:w="15" w:type="dxa"/>
@@ -2293,7 +2491,7 @@
         <w:tc>
           <w:tcPr>
             <w:tcW w:w="1814" w:type="dxa"/>
-            <w:shd w:val="clear"/>
+            <w:shd w:val="clear" w:color="auto" w:fill="auto"/>
             <w:vAlign w:val="center"/>
           </w:tcPr>
           <w:p>
@@ -2311,7 +2509,7 @@
         <w:tc>
           <w:tcPr>
             <w:tcW w:w="6492" w:type="dxa"/>
-            <w:shd w:val="clear"/>
+            <w:shd w:val="clear" w:color="auto" w:fill="auto"/>
             <w:vAlign w:val="center"/>
           </w:tcPr>
           <w:p>
@@ -2352,6 +2550,7 @@
             <w:insideH w:val="none" w:color="auto" w:sz="0" w:space="0"/>
             <w:insideV w:val="none" w:color="auto" w:sz="0" w:space="0"/>
           </w:tblBorders>
+          <w:shd w:val="clear" w:color="auto" w:fill="auto"/>
           <w:tblLayout w:type="fixed"/>
           <w:tblCellMar>
             <w:top w:w="15" w:type="dxa"/>
@@ -2366,7 +2565,7 @@
         <w:tc>
           <w:tcPr>
             <w:tcW w:w="1814" w:type="dxa"/>
-            <w:shd w:val="clear"/>
+            <w:shd w:val="clear" w:color="auto" w:fill="auto"/>
             <w:vAlign w:val="center"/>
           </w:tcPr>
           <w:p>
@@ -2384,7 +2583,7 @@
         <w:tc>
           <w:tcPr>
             <w:tcW w:w="6492" w:type="dxa"/>
-            <w:shd w:val="clear"/>
+            <w:shd w:val="clear" w:color="auto" w:fill="auto"/>
             <w:vAlign w:val="center"/>
           </w:tcPr>
           <w:p>
@@ -2425,7 +2624,7 @@
             <w:insideH w:val="none" w:color="auto" w:sz="0" w:space="0"/>
             <w:insideV w:val="none" w:color="auto" w:sz="0" w:space="0"/>
           </w:tblBorders>
-          <w:shd w:val="clear"/>
+          <w:shd w:val="clear" w:color="auto" w:fill="auto"/>
           <w:tblLayout w:type="fixed"/>
           <w:tblCellMar>
             <w:top w:w="15" w:type="dxa"/>
@@ -2440,7 +2639,7 @@
         <w:tc>
           <w:tcPr>
             <w:tcW w:w="1814" w:type="dxa"/>
-            <w:shd w:val="clear"/>
+            <w:shd w:val="clear" w:color="auto" w:fill="auto"/>
             <w:vAlign w:val="center"/>
           </w:tcPr>
           <w:p>
@@ -2458,7 +2657,7 @@
         <w:tc>
           <w:tcPr>
             <w:tcW w:w="6492" w:type="dxa"/>
-            <w:shd w:val="clear"/>
+            <w:shd w:val="clear" w:color="auto" w:fill="auto"/>
             <w:vAlign w:val="center"/>
           </w:tcPr>
           <w:p>
@@ -2484,6 +2683,7 @@
             <w:insideH w:val="none" w:color="auto" w:sz="0" w:space="0"/>
             <w:insideV w:val="none" w:color="auto" w:sz="0" w:space="0"/>
           </w:tblBorders>
+          <w:shd w:val="clear" w:color="auto" w:fill="auto"/>
           <w:tblLayout w:type="fixed"/>
           <w:tblCellMar>
             <w:top w:w="15" w:type="dxa"/>
@@ -2498,7 +2698,7 @@
         <w:tc>
           <w:tcPr>
             <w:tcW w:w="1814" w:type="dxa"/>
-            <w:shd w:val="clear"/>
+            <w:shd w:val="clear" w:color="auto" w:fill="auto"/>
             <w:vAlign w:val="center"/>
           </w:tcPr>
           <w:p>
@@ -2516,7 +2716,7 @@
         <w:tc>
           <w:tcPr>
             <w:tcW w:w="6492" w:type="dxa"/>
-            <w:shd w:val="clear"/>
+            <w:shd w:val="clear" w:color="auto" w:fill="auto"/>
             <w:vAlign w:val="center"/>
           </w:tcPr>
           <w:p>
@@ -2557,6 +2757,7 @@
             <w:insideH w:val="none" w:color="auto" w:sz="0" w:space="0"/>
             <w:insideV w:val="none" w:color="auto" w:sz="0" w:space="0"/>
           </w:tblBorders>
+          <w:shd w:val="clear" w:color="auto" w:fill="auto"/>
           <w:tblLayout w:type="fixed"/>
           <w:tblCellMar>
             <w:top w:w="15" w:type="dxa"/>
@@ -2571,7 +2772,7 @@
         <w:tc>
           <w:tcPr>
             <w:tcW w:w="1814" w:type="dxa"/>
-            <w:shd w:val="clear"/>
+            <w:shd w:val="clear" w:color="auto" w:fill="auto"/>
             <w:vAlign w:val="center"/>
           </w:tcPr>
           <w:p>
@@ -2601,7 +2802,7 @@
         <w:tc>
           <w:tcPr>
             <w:tcW w:w="6492" w:type="dxa"/>
-            <w:shd w:val="clear"/>
+            <w:shd w:val="clear" w:color="auto" w:fill="auto"/>
             <w:vAlign w:val="center"/>
           </w:tcPr>
           <w:p>
@@ -2630,7 +2831,7 @@
             <w:insideH w:val="none" w:color="auto" w:sz="0" w:space="0"/>
             <w:insideV w:val="none" w:color="auto" w:sz="0" w:space="0"/>
           </w:tblBorders>
-          <w:shd w:val="clear"/>
+          <w:shd w:val="clear" w:color="auto" w:fill="auto"/>
           <w:tblLayout w:type="fixed"/>
           <w:tblCellMar>
             <w:top w:w="15" w:type="dxa"/>
@@ -2645,7 +2846,7 @@
         <w:tc>
           <w:tcPr>
             <w:tcW w:w="1814" w:type="dxa"/>
-            <w:shd w:val="clear"/>
+            <w:shd w:val="clear" w:color="auto" w:fill="auto"/>
             <w:vAlign w:val="center"/>
           </w:tcPr>
           <w:p>
@@ -2663,7 +2864,7 @@
         <w:tc>
           <w:tcPr>
             <w:tcW w:w="6492" w:type="dxa"/>
-            <w:shd w:val="clear"/>
+            <w:shd w:val="clear" w:color="auto" w:fill="auto"/>
             <w:vAlign w:val="center"/>
           </w:tcPr>
           <w:p>
@@ -2704,6 +2905,7 @@
             <w:insideH w:val="none" w:color="auto" w:sz="0" w:space="0"/>
             <w:insideV w:val="none" w:color="auto" w:sz="0" w:space="0"/>
           </w:tblBorders>
+          <w:shd w:val="clear" w:color="auto" w:fill="auto"/>
           <w:tblLayout w:type="fixed"/>
           <w:tblCellMar>
             <w:top w:w="15" w:type="dxa"/>
@@ -2718,7 +2920,7 @@
         <w:tc>
           <w:tcPr>
             <w:tcW w:w="1814" w:type="dxa"/>
-            <w:shd w:val="clear"/>
+            <w:shd w:val="clear" w:color="auto" w:fill="auto"/>
             <w:vAlign w:val="center"/>
           </w:tcPr>
           <w:p>
@@ -2736,7 +2938,7 @@
         <w:tc>
           <w:tcPr>
             <w:tcW w:w="6492" w:type="dxa"/>
-            <w:shd w:val="clear"/>
+            <w:shd w:val="clear" w:color="auto" w:fill="auto"/>
             <w:vAlign w:val="center"/>
           </w:tcPr>
           <w:p>
@@ -2777,6 +2979,7 @@
             <w:insideH w:val="none" w:color="auto" w:sz="0" w:space="0"/>
             <w:insideV w:val="none" w:color="auto" w:sz="0" w:space="0"/>
           </w:tblBorders>
+          <w:shd w:val="clear" w:color="auto" w:fill="auto"/>
           <w:tblLayout w:type="fixed"/>
           <w:tblCellMar>
             <w:top w:w="15" w:type="dxa"/>
@@ -2791,7 +2994,7 @@
         <w:tc>
           <w:tcPr>
             <w:tcW w:w="1814" w:type="dxa"/>
-            <w:shd w:val="clear"/>
+            <w:shd w:val="clear" w:color="auto" w:fill="auto"/>
             <w:vAlign w:val="center"/>
           </w:tcPr>
           <w:p>
@@ -2809,7 +3012,7 @@
         <w:tc>
           <w:tcPr>
             <w:tcW w:w="6492" w:type="dxa"/>
-            <w:shd w:val="clear"/>
+            <w:shd w:val="clear" w:color="auto" w:fill="auto"/>
             <w:vAlign w:val="center"/>
           </w:tcPr>
           <w:p>
@@ -2850,6 +3053,7 @@
             <w:insideH w:val="none" w:color="auto" w:sz="0" w:space="0"/>
             <w:insideV w:val="none" w:color="auto" w:sz="0" w:space="0"/>
           </w:tblBorders>
+          <w:shd w:val="clear" w:color="auto" w:fill="auto"/>
           <w:tblLayout w:type="fixed"/>
           <w:tblCellMar>
             <w:top w:w="15" w:type="dxa"/>
@@ -2864,7 +3068,7 @@
         <w:tc>
           <w:tcPr>
             <w:tcW w:w="1814" w:type="dxa"/>
-            <w:shd w:val="clear"/>
+            <w:shd w:val="clear" w:color="auto" w:fill="auto"/>
             <w:vAlign w:val="center"/>
           </w:tcPr>
           <w:p>
@@ -2882,7 +3086,7 @@
         <w:tc>
           <w:tcPr>
             <w:tcW w:w="6492" w:type="dxa"/>
-            <w:shd w:val="clear"/>
+            <w:shd w:val="clear" w:color="auto" w:fill="auto"/>
             <w:vAlign w:val="center"/>
           </w:tcPr>
           <w:p>
@@ -4515,22 +4719,7 @@
           <w:szCs w:val="32"/>
           <w:lang w:val="en-US" w:eastAsia="zh-CN"/>
         </w:rPr>
-        <w:t xml:space="preserve">  * 一个关键字, 一个内置的引用变</w:t>
-      </w:r>
-      <w:bookmarkStart w:id="0" w:name="_GoBack"/>
-      <w:bookmarkEnd w:id="0"/>
-      <w:r>
-        <w:rPr>
-          <w:rFonts w:hint="eastAsia" w:asciiTheme="majorEastAsia" w:hAnsiTheme="majorEastAsia" w:eastAsiaTheme="majorEastAsia" w:cstheme="majorEastAsia"/>
-          <w:i w:val="0"/>
-          <w:caps w:val="0"/>
-          <w:color w:val="000000"/>
-          <w:spacing w:val="0"/>
-          <w:sz w:val="32"/>
-          <w:szCs w:val="32"/>
-          <w:lang w:val="en-US" w:eastAsia="zh-CN"/>
-        </w:rPr>
-        <w:t>量</w:t>
+        <w:t xml:space="preserve">  * 一个关键字, 一个内置的引用变量</w:t>
       </w:r>
     </w:p>
     <w:p>
